--- a/Assignment#4/Assignment#4_700743770.docx
+++ b/Assignment#4/Assignment#4_700743770.docx
@@ -129,7 +129,7 @@
         </w:rPr>
         <w:t xml:space="preserve"> </w:t>
       </w:r>
-      <w:hyperlink r:id="rId4" w:history="1">
+      <w:hyperlink r:id="rId5" w:history="1">
         <w:r>
           <w:rPr>
             <w:rStyle w:val="Hyperlink"/>
@@ -141,64 +141,127 @@
         </w:r>
       </w:hyperlink>
     </w:p>
-    <w:p/>
-    <w:p/>
-    <w:p/>
-    <w:p/>
+    <w:p>
+      <w:pPr>
+        <w:rPr>
+          <w:rFonts w:cstheme="minorHAnsi"/>
+          <w:b/>
+          <w:bCs/>
+          <w:color w:val="00B050"/>
+          <w:sz w:val="24"/>
+          <w:szCs w:val="24"/>
+          <w:u w:val="single"/>
+        </w:rPr>
+      </w:pPr>
+      <w:r>
+        <w:rPr>
+          <w:rFonts w:cstheme="minorHAnsi"/>
+          <w:b/>
+          <w:bCs/>
+          <w:color w:val="00B050"/>
+          <w:sz w:val="24"/>
+          <w:szCs w:val="24"/>
+          <w:u w:val="single"/>
+        </w:rPr>
+        <w:t>V</w:t>
+      </w:r>
+      <w:r>
+        <w:rPr>
+          <w:rFonts w:cstheme="minorHAnsi"/>
+          <w:b/>
+          <w:bCs/>
+          <w:color w:val="00B050"/>
+          <w:sz w:val="24"/>
+          <w:szCs w:val="24"/>
+          <w:u w:val="single"/>
+        </w:rPr>
+        <w:t xml:space="preserve">ideo </w:t>
+      </w:r>
+      <w:proofErr w:type="gramStart"/>
+      <w:r>
+        <w:rPr>
+          <w:rFonts w:cstheme="minorHAnsi"/>
+          <w:b/>
+          <w:bCs/>
+          <w:color w:val="00B050"/>
+          <w:sz w:val="24"/>
+          <w:szCs w:val="24"/>
+          <w:u w:val="single"/>
+        </w:rPr>
+        <w:t>Link:</w:t>
+      </w:r>
+      <w:r>
+        <w:rPr>
+          <w:rFonts w:cstheme="minorHAnsi"/>
+          <w:sz w:val="24"/>
+          <w:szCs w:val="24"/>
+        </w:rPr>
+        <w:t>https://drive.google.com/drive/folders/1CtEjxD967psXs6P3PzpRjSIn1j51gX8p</w:t>
+      </w:r>
+      <w:proofErr w:type="gramEnd"/>
+    </w:p>
+    <w:p>
+      <w:pPr>
+        <w:rPr>
+          <w:b/>
+          <w:bCs/>
+          <w:sz w:val="36"/>
+          <w:szCs w:val="36"/>
+        </w:rPr>
+      </w:pPr>
+      <w:r>
+        <w:rPr>
+          <w:b/>
+          <w:bCs/>
+          <w:sz w:val="36"/>
+          <w:szCs w:val="36"/>
+        </w:rPr>
+        <w:t>1.Pandas</w:t>
+      </w:r>
+    </w:p>
+    <w:p>
+      <w:pPr>
+        <w:rPr>
+          <w:color w:val="833C0B" w:themeColor="accent2" w:themeShade="80"/>
+          <w:sz w:val="24"/>
+          <w:szCs w:val="24"/>
+        </w:rPr>
+      </w:pPr>
+      <w:r>
+        <w:rPr>
+          <w:color w:val="833C0B" w:themeColor="accent2" w:themeShade="80"/>
+          <w:sz w:val="24"/>
+          <w:szCs w:val="24"/>
+        </w:rPr>
+        <w:t>Question#1</w:t>
+      </w:r>
+      <w:r>
+        <w:rPr>
+          <w:color w:val="833C0B" w:themeColor="accent2" w:themeShade="80"/>
+          <w:sz w:val="24"/>
+          <w:szCs w:val="24"/>
+        </w:rPr>
+        <w:t>.1</w:t>
+      </w:r>
+      <w:r>
+        <w:rPr>
+          <w:color w:val="833C0B" w:themeColor="accent2" w:themeShade="80"/>
+          <w:sz w:val="24"/>
+          <w:szCs w:val="24"/>
+        </w:rPr>
+        <w:t>. Read the provided CSV file ‘data.csv’.</w:t>
+      </w:r>
+    </w:p>
     <w:p>
       <w:r>
         <w:rPr>
           <w:noProof/>
         </w:rPr>
         <w:drawing>
-          <wp:inline distT="0" distB="0" distL="0" distR="0" wp14:anchorId="053B76F8" wp14:editId="45DA8714">
-            <wp:extent cx="5731510" cy="2232025"/>
-            <wp:effectExtent l="0" t="0" r="2540" b="0"/>
+          <wp:inline distT="0" distB="0" distL="0" distR="0" wp14:anchorId="053B76F8" wp14:editId="269288A5">
+            <wp:extent cx="8139886" cy="3169920"/>
+            <wp:effectExtent l="0" t="0" r="0" b="0"/>
             <wp:docPr id="1" name="Picture 1"/>
-            <wp:cNvGraphicFramePr>
-              <a:graphicFrameLocks xmlns:a="http://schemas.openxmlformats.org/drawingml/2006/main" noChangeAspect="1"/>
-            </wp:cNvGraphicFramePr>
-            <a:graphic xmlns:a="http://schemas.openxmlformats.org/drawingml/2006/main">
-              <a:graphicData uri="http://schemas.openxmlformats.org/drawingml/2006/picture">
-                <pic:pic xmlns:pic="http://schemas.openxmlformats.org/drawingml/2006/picture">
-                  <pic:nvPicPr>
-                    <pic:cNvPr id="1" name=""/>
-                    <pic:cNvPicPr/>
-                  </pic:nvPicPr>
-                  <pic:blipFill>
-                    <a:blip r:embed="rId5"/>
-                    <a:stretch>
-                      <a:fillRect/>
-                    </a:stretch>
-                  </pic:blipFill>
-                  <pic:spPr>
-                    <a:xfrm>
-                      <a:off x="0" y="0"/>
-                      <a:ext cx="5731510" cy="2232025"/>
-                    </a:xfrm>
-                    <a:prstGeom prst="rect">
-                      <a:avLst/>
-                    </a:prstGeom>
-                  </pic:spPr>
-                </pic:pic>
-              </a:graphicData>
-            </a:graphic>
-          </wp:inline>
-        </w:drawing>
-      </w:r>
-    </w:p>
-    <w:p/>
-    <w:p/>
-    <w:p>
-      <w:r>
-        <w:rPr>
-          <w:noProof/>
-        </w:rPr>
-        <w:drawing>
-          <wp:inline distT="0" distB="0" distL="0" distR="0" wp14:anchorId="56518CE4" wp14:editId="5C4508C3">
-            <wp:extent cx="5731510" cy="2090420"/>
-            <wp:effectExtent l="0" t="0" r="2540" b="5080"/>
-            <wp:docPr id="2" name="Picture 2"/>
             <wp:cNvGraphicFramePr>
               <a:graphicFrameLocks xmlns:a="http://schemas.openxmlformats.org/drawingml/2006/main" noChangeAspect="1"/>
             </wp:cNvGraphicFramePr>
@@ -218,7 +281,7 @@
                   <pic:spPr>
                     <a:xfrm>
                       <a:off x="0" y="0"/>
-                      <a:ext cx="5731510" cy="2090420"/>
+                      <a:ext cx="8145366" cy="3172054"/>
                     </a:xfrm>
                     <a:prstGeom prst="rect">
                       <a:avLst/>
@@ -231,19 +294,58 @@
         </w:drawing>
       </w:r>
     </w:p>
-    <w:p/>
+    <w:p>
+      <w:pPr>
+        <w:rPr>
+          <w:color w:val="833C0B" w:themeColor="accent2" w:themeShade="80"/>
+          <w:sz w:val="24"/>
+          <w:szCs w:val="24"/>
+        </w:rPr>
+      </w:pPr>
+      <w:r>
+        <w:rPr>
+          <w:color w:val="833C0B" w:themeColor="accent2" w:themeShade="80"/>
+          <w:sz w:val="24"/>
+          <w:szCs w:val="24"/>
+        </w:rPr>
+        <w:t>Question#</w:t>
+      </w:r>
+      <w:r>
+        <w:rPr>
+          <w:color w:val="833C0B" w:themeColor="accent2" w:themeShade="80"/>
+          <w:sz w:val="24"/>
+          <w:szCs w:val="24"/>
+        </w:rPr>
+        <w:t>1.</w:t>
+      </w:r>
+      <w:r>
+        <w:rPr>
+          <w:color w:val="833C0B" w:themeColor="accent2" w:themeShade="80"/>
+          <w:sz w:val="24"/>
+          <w:szCs w:val="24"/>
+        </w:rPr>
+        <w:t xml:space="preserve">2. </w:t>
+      </w:r>
+      <w:r>
+        <w:rPr>
+          <w:color w:val="833C0B" w:themeColor="accent2" w:themeShade="80"/>
+          <w:sz w:val="24"/>
+          <w:szCs w:val="24"/>
+        </w:rPr>
+        <w:t>Show the basic statistical description about the data.</w:t>
+      </w:r>
+    </w:p>
     <w:p/>
     <w:p>
       <w:r>
         <w:rPr>
           <w:noProof/>
         </w:rPr>
-        <w:lastRenderedPageBreak/>
         <w:drawing>
-          <wp:inline distT="0" distB="0" distL="0" distR="0" wp14:anchorId="4D72D86C" wp14:editId="2CD0FD78">
-            <wp:extent cx="5731510" cy="2701290"/>
-            <wp:effectExtent l="0" t="0" r="2540" b="3810"/>
-            <wp:docPr id="3" name="Picture 3"/>
+          <wp:inline distT="0" distB="0" distL="0" distR="0" wp14:anchorId="56518CE4" wp14:editId="1E7CD6D3">
+            <wp:extent cx="5731510" cy="3009900"/>
+            <wp:effectExtent l="0" t="0" r="2540" b="0"/>
+            <wp:docPr id="2" name="Picture 2"/>
             <wp:cNvGraphicFramePr>
               <a:graphicFrameLocks xmlns:a="http://schemas.openxmlformats.org/drawingml/2006/main" noChangeAspect="1"/>
             </wp:cNvGraphicFramePr>
@@ -263,7 +365,7 @@
                   <pic:spPr>
                     <a:xfrm>
                       <a:off x="0" y="0"/>
-                      <a:ext cx="5731510" cy="2701290"/>
+                      <a:ext cx="5731510" cy="3009900"/>
                     </a:xfrm>
                     <a:prstGeom prst="rect">
                       <a:avLst/>
@@ -276,17 +378,17 @@
         </w:drawing>
       </w:r>
     </w:p>
-    <w:p/>
     <w:p>
       <w:r>
         <w:rPr>
           <w:noProof/>
         </w:rPr>
+        <w:lastRenderedPageBreak/>
         <w:drawing>
-          <wp:inline distT="0" distB="0" distL="0" distR="0" wp14:anchorId="2ECA4F6A" wp14:editId="262AE831">
-            <wp:extent cx="5731510" cy="2590165"/>
-            <wp:effectExtent l="0" t="0" r="2540" b="635"/>
-            <wp:docPr id="4" name="Picture 4"/>
+          <wp:inline distT="0" distB="0" distL="0" distR="0" wp14:anchorId="4D72D86C" wp14:editId="2CD0FD78">
+            <wp:extent cx="5731510" cy="2701290"/>
+            <wp:effectExtent l="0" t="0" r="2540" b="3810"/>
+            <wp:docPr id="3" name="Picture 3"/>
             <wp:cNvGraphicFramePr>
               <a:graphicFrameLocks xmlns:a="http://schemas.openxmlformats.org/drawingml/2006/main" noChangeAspect="1"/>
             </wp:cNvGraphicFramePr>
@@ -306,7 +408,7 @@
                   <pic:spPr>
                     <a:xfrm>
                       <a:off x="0" y="0"/>
-                      <a:ext cx="5731510" cy="2590165"/>
+                      <a:ext cx="5731510" cy="2701290"/>
                     </a:xfrm>
                     <a:prstGeom prst="rect">
                       <a:avLst/>
@@ -326,10 +428,10 @@
           <w:noProof/>
         </w:rPr>
         <w:drawing>
-          <wp:inline distT="0" distB="0" distL="0" distR="0" wp14:anchorId="4EBBCCB4" wp14:editId="0A19559E">
-            <wp:extent cx="5731510" cy="2580640"/>
-            <wp:effectExtent l="0" t="0" r="2540" b="0"/>
-            <wp:docPr id="5" name="Picture 5"/>
+          <wp:inline distT="0" distB="0" distL="0" distR="0" wp14:anchorId="2ECA4F6A" wp14:editId="7F4E8A53">
+            <wp:extent cx="5471160" cy="2472509"/>
+            <wp:effectExtent l="0" t="0" r="0" b="4445"/>
+            <wp:docPr id="4" name="Picture 4"/>
             <wp:cNvGraphicFramePr>
               <a:graphicFrameLocks xmlns:a="http://schemas.openxmlformats.org/drawingml/2006/main" noChangeAspect="1"/>
             </wp:cNvGraphicFramePr>
@@ -349,7 +451,7 @@
                   <pic:spPr>
                     <a:xfrm>
                       <a:off x="0" y="0"/>
-                      <a:ext cx="5731510" cy="2580640"/>
+                      <a:ext cx="5503479" cy="2487115"/>
                     </a:xfrm>
                     <a:prstGeom prst="rect">
                       <a:avLst/>
@@ -362,17 +464,85 @@
         </w:drawing>
       </w:r>
     </w:p>
-    <w:p/>
-    <w:p>
+    <w:p>
+      <w:pPr>
+        <w:rPr>
+          <w:color w:val="833C0B" w:themeColor="accent2" w:themeShade="80"/>
+          <w:sz w:val="24"/>
+          <w:szCs w:val="24"/>
+        </w:rPr>
+      </w:pPr>
+      <w:r>
+        <w:rPr>
+          <w:color w:val="833C0B" w:themeColor="accent2" w:themeShade="80"/>
+          <w:sz w:val="24"/>
+          <w:szCs w:val="24"/>
+        </w:rPr>
+        <w:t>Question#</w:t>
+      </w:r>
+      <w:r>
+        <w:rPr>
+          <w:color w:val="833C0B" w:themeColor="accent2" w:themeShade="80"/>
+          <w:sz w:val="24"/>
+          <w:szCs w:val="24"/>
+        </w:rPr>
+        <w:t>1.</w:t>
+      </w:r>
+      <w:r>
+        <w:rPr>
+          <w:color w:val="833C0B" w:themeColor="accent2" w:themeShade="80"/>
+          <w:sz w:val="24"/>
+          <w:szCs w:val="24"/>
+        </w:rPr>
+        <w:t>3</w:t>
+      </w:r>
+      <w:r>
+        <w:rPr>
+          <w:color w:val="833C0B" w:themeColor="accent2" w:themeShade="80"/>
+          <w:sz w:val="24"/>
+          <w:szCs w:val="24"/>
+        </w:rPr>
+        <w:t xml:space="preserve">. </w:t>
+      </w:r>
+      <w:r>
+        <w:rPr>
+          <w:color w:val="833C0B" w:themeColor="accent2" w:themeShade="80"/>
+          <w:sz w:val="24"/>
+          <w:szCs w:val="24"/>
+        </w:rPr>
+        <w:t>Check if the data has null values.</w:t>
+      </w:r>
+    </w:p>
+    <w:p>
+      <w:pPr>
+        <w:pStyle w:val="ListParagraph"/>
+        <w:numPr>
+          <w:ilvl w:val="0"/>
+          <w:numId w:val="2"/>
+        </w:numPr>
+        <w:rPr>
+          <w:color w:val="833C0B" w:themeColor="accent2" w:themeShade="80"/>
+          <w:sz w:val="24"/>
+          <w:szCs w:val="24"/>
+        </w:rPr>
+      </w:pPr>
+      <w:r>
+        <w:rPr>
+          <w:color w:val="833C0B" w:themeColor="accent2" w:themeShade="80"/>
+          <w:sz w:val="24"/>
+          <w:szCs w:val="24"/>
+        </w:rPr>
+        <w:t>Replace the null values with the mean</w:t>
+      </w:r>
       <w:r>
         <w:rPr>
           <w:noProof/>
         </w:rPr>
         <w:drawing>
-          <wp:inline distT="0" distB="0" distL="0" distR="0" wp14:anchorId="26F95C2A" wp14:editId="125EEFB5">
-            <wp:extent cx="5731510" cy="2757805"/>
-            <wp:effectExtent l="0" t="0" r="2540" b="4445"/>
-            <wp:docPr id="17" name="Picture 17"/>
+          <wp:inline distT="0" distB="0" distL="0" distR="0" wp14:anchorId="4EBBCCB4" wp14:editId="0A19559E">
+            <wp:extent cx="5731510" cy="2580640"/>
+            <wp:effectExtent l="0" t="0" r="2540" b="0"/>
+            <wp:docPr id="5" name="Picture 5"/>
             <wp:cNvGraphicFramePr>
               <a:graphicFrameLocks xmlns:a="http://schemas.openxmlformats.org/drawingml/2006/main" noChangeAspect="1"/>
             </wp:cNvGraphicFramePr>
@@ -392,7 +562,7 @@
                   <pic:spPr>
                     <a:xfrm>
                       <a:off x="0" y="0"/>
-                      <a:ext cx="5731510" cy="2757805"/>
+                      <a:ext cx="5731510" cy="2580640"/>
                     </a:xfrm>
                     <a:prstGeom prst="rect">
                       <a:avLst/>
@@ -405,17 +575,74 @@
         </w:drawing>
       </w:r>
     </w:p>
-    <w:p/>
+    <w:p>
+      <w:pPr>
+        <w:rPr>
+          <w:color w:val="833C0B" w:themeColor="accent2" w:themeShade="80"/>
+          <w:sz w:val="24"/>
+          <w:szCs w:val="24"/>
+        </w:rPr>
+      </w:pPr>
+      <w:r>
+        <w:rPr>
+          <w:color w:val="833C0B" w:themeColor="accent2" w:themeShade="80"/>
+          <w:sz w:val="24"/>
+          <w:szCs w:val="24"/>
+        </w:rPr>
+        <w:lastRenderedPageBreak/>
+        <w:t>Question</w:t>
+      </w:r>
+      <w:r>
+        <w:rPr>
+          <w:color w:val="833C0B" w:themeColor="accent2" w:themeShade="80"/>
+          <w:sz w:val="24"/>
+          <w:szCs w:val="24"/>
+        </w:rPr>
+        <w:t>#</w:t>
+      </w:r>
+      <w:r>
+        <w:rPr>
+          <w:color w:val="833C0B" w:themeColor="accent2" w:themeShade="80"/>
+          <w:sz w:val="24"/>
+          <w:szCs w:val="24"/>
+        </w:rPr>
+        <w:t>1.</w:t>
+      </w:r>
+      <w:r>
+        <w:rPr>
+          <w:color w:val="833C0B" w:themeColor="accent2" w:themeShade="80"/>
+          <w:sz w:val="24"/>
+          <w:szCs w:val="24"/>
+        </w:rPr>
+        <w:t>4.</w:t>
+      </w:r>
+      <w:r>
+        <w:rPr>
+          <w:color w:val="833C0B" w:themeColor="accent2" w:themeShade="80"/>
+          <w:sz w:val="24"/>
+          <w:szCs w:val="24"/>
+        </w:rPr>
+        <w:t xml:space="preserve"> </w:t>
+      </w:r>
+      <w:r>
+        <w:rPr>
+          <w:color w:val="833C0B" w:themeColor="accent2" w:themeShade="80"/>
+          <w:sz w:val="24"/>
+          <w:szCs w:val="24"/>
+        </w:rPr>
+        <w:t>Select at least two columns and aggregate the data using: min, max, count, mean.</w:t>
+      </w:r>
+    </w:p>
     <w:p>
       <w:r>
         <w:rPr>
           <w:noProof/>
         </w:rPr>
         <w:drawing>
-          <wp:inline distT="0" distB="0" distL="0" distR="0" wp14:anchorId="7F1109B1" wp14:editId="2F148A0F">
-            <wp:extent cx="5731510" cy="2904490"/>
-            <wp:effectExtent l="0" t="0" r="2540" b="0"/>
-            <wp:docPr id="9" name="Picture 9"/>
+          <wp:inline distT="0" distB="0" distL="0" distR="0" wp14:anchorId="26F95C2A" wp14:editId="125EEFB5">
+            <wp:extent cx="5731510" cy="2757805"/>
+            <wp:effectExtent l="0" t="0" r="2540" b="4445"/>
+            <wp:docPr id="17" name="Picture 17"/>
             <wp:cNvGraphicFramePr>
               <a:graphicFrameLocks xmlns:a="http://schemas.openxmlformats.org/drawingml/2006/main" noChangeAspect="1"/>
             </wp:cNvGraphicFramePr>
@@ -435,7 +662,7 @@
                   <pic:spPr>
                     <a:xfrm>
                       <a:off x="0" y="0"/>
-                      <a:ext cx="5731510" cy="2904490"/>
+                      <a:ext cx="5731510" cy="2757805"/>
                     </a:xfrm>
                     <a:prstGeom prst="rect">
                       <a:avLst/>
@@ -450,16 +677,57 @@
     </w:p>
     <w:p/>
     <w:p>
+      <w:pPr>
+        <w:rPr>
+          <w:color w:val="833C0B" w:themeColor="accent2" w:themeShade="80"/>
+          <w:sz w:val="24"/>
+          <w:szCs w:val="24"/>
+        </w:rPr>
+      </w:pPr>
+      <w:r>
+        <w:rPr>
+          <w:color w:val="833C0B" w:themeColor="accent2" w:themeShade="80"/>
+          <w:sz w:val="24"/>
+          <w:szCs w:val="24"/>
+        </w:rPr>
+        <w:t xml:space="preserve">Question#5: </w:t>
+      </w:r>
+      <w:r>
+        <w:rPr>
+          <w:color w:val="833C0B" w:themeColor="accent2" w:themeShade="80"/>
+          <w:sz w:val="24"/>
+          <w:szCs w:val="24"/>
+        </w:rPr>
+        <w:t>Filter the data</w:t>
+      </w:r>
+      <w:r>
+        <w:rPr>
+          <w:color w:val="833C0B" w:themeColor="accent2" w:themeShade="80"/>
+          <w:sz w:val="24"/>
+          <w:szCs w:val="24"/>
+        </w:rPr>
+        <w:t xml:space="preserve"> </w:t>
+      </w:r>
+      <w:r>
+        <w:rPr>
+          <w:color w:val="833C0B" w:themeColor="accent2" w:themeShade="80"/>
+          <w:sz w:val="24"/>
+          <w:szCs w:val="24"/>
+        </w:rPr>
+        <w:t>frame to select the rows with calories values between 500 and 1000.</w:t>
+      </w:r>
+    </w:p>
+    <w:p/>
+    <w:p>
       <w:r>
         <w:rPr>
           <w:noProof/>
         </w:rPr>
-        <w:lastRenderedPageBreak/>
         <w:drawing>
-          <wp:inline distT="0" distB="0" distL="0" distR="0" wp14:anchorId="22D31CBD" wp14:editId="515C7BA6">
-            <wp:extent cx="5731510" cy="2740660"/>
-            <wp:effectExtent l="0" t="0" r="2540" b="2540"/>
-            <wp:docPr id="10" name="Picture 10"/>
+          <wp:inline distT="0" distB="0" distL="0" distR="0" wp14:anchorId="7F1109B1" wp14:editId="08FBD3D7">
+            <wp:extent cx="8179995" cy="4145280"/>
+            <wp:effectExtent l="0" t="0" r="0" b="7620"/>
+            <wp:docPr id="9" name="Picture 9"/>
             <wp:cNvGraphicFramePr>
               <a:graphicFrameLocks xmlns:a="http://schemas.openxmlformats.org/drawingml/2006/main" noChangeAspect="1"/>
             </wp:cNvGraphicFramePr>
@@ -479,7 +747,7 @@
                   <pic:spPr>
                     <a:xfrm>
                       <a:off x="0" y="0"/>
-                      <a:ext cx="5731510" cy="2740660"/>
+                      <a:ext cx="8179995" cy="4145280"/>
                     </a:xfrm>
                     <a:prstGeom prst="rect">
                       <a:avLst/>
@@ -494,15 +762,59 @@
     </w:p>
     <w:p/>
     <w:p>
+      <w:pPr>
+        <w:rPr>
+          <w:color w:val="833C0B" w:themeColor="accent2" w:themeShade="80"/>
+          <w:sz w:val="24"/>
+          <w:szCs w:val="24"/>
+        </w:rPr>
+      </w:pPr>
+      <w:r>
+        <w:rPr>
+          <w:color w:val="833C0B" w:themeColor="accent2" w:themeShade="80"/>
+          <w:sz w:val="24"/>
+          <w:szCs w:val="24"/>
+        </w:rPr>
+        <w:t xml:space="preserve">Question#6: </w:t>
+      </w:r>
+      <w:r>
+        <w:rPr>
+          <w:color w:val="833C0B" w:themeColor="accent2" w:themeShade="80"/>
+          <w:sz w:val="24"/>
+          <w:szCs w:val="24"/>
+        </w:rPr>
+        <w:t xml:space="preserve">Filter the </w:t>
+      </w:r>
+      <w:proofErr w:type="spellStart"/>
+      <w:r>
+        <w:rPr>
+          <w:color w:val="833C0B" w:themeColor="accent2" w:themeShade="80"/>
+          <w:sz w:val="24"/>
+          <w:szCs w:val="24"/>
+        </w:rPr>
+        <w:t>dataframe</w:t>
+      </w:r>
+      <w:proofErr w:type="spellEnd"/>
+      <w:r>
+        <w:rPr>
+          <w:color w:val="833C0B" w:themeColor="accent2" w:themeShade="80"/>
+          <w:sz w:val="24"/>
+          <w:szCs w:val="24"/>
+        </w:rPr>
+        <w:t xml:space="preserve"> to select the rows with calories values &gt; 500 and pulse &lt; 100.</w:t>
+      </w:r>
+    </w:p>
+    <w:p/>
+    <w:p>
       <w:r>
         <w:rPr>
           <w:noProof/>
         </w:rPr>
         <w:drawing>
-          <wp:inline distT="0" distB="0" distL="0" distR="0" wp14:anchorId="77BEA092" wp14:editId="5EF82E75">
-            <wp:extent cx="5731510" cy="2886710"/>
-            <wp:effectExtent l="0" t="0" r="2540" b="8890"/>
-            <wp:docPr id="11" name="Picture 11"/>
+          <wp:inline distT="0" distB="0" distL="0" distR="0" wp14:anchorId="22D31CBD" wp14:editId="75E0ADAA">
+            <wp:extent cx="6246762" cy="2987040"/>
+            <wp:effectExtent l="0" t="0" r="1905" b="3810"/>
+            <wp:docPr id="10" name="Picture 10"/>
             <wp:cNvGraphicFramePr>
               <a:graphicFrameLocks xmlns:a="http://schemas.openxmlformats.org/drawingml/2006/main" noChangeAspect="1"/>
             </wp:cNvGraphicFramePr>
@@ -522,7 +834,7 @@
                   <pic:spPr>
                     <a:xfrm>
                       <a:off x="0" y="0"/>
-                      <a:ext cx="5731510" cy="2886710"/>
+                      <a:ext cx="6250246" cy="2988706"/>
                     </a:xfrm>
                     <a:prstGeom prst="rect">
                       <a:avLst/>
@@ -537,16 +849,145 @@
     </w:p>
     <w:p/>
     <w:p>
+      <w:pPr>
+        <w:rPr>
+          <w:color w:val="833C0B" w:themeColor="accent2" w:themeShade="80"/>
+          <w:sz w:val="24"/>
+          <w:szCs w:val="24"/>
+        </w:rPr>
+      </w:pPr>
+      <w:r>
+        <w:rPr>
+          <w:color w:val="833C0B" w:themeColor="accent2" w:themeShade="80"/>
+          <w:sz w:val="24"/>
+          <w:szCs w:val="24"/>
+        </w:rPr>
+        <w:t>Question#</w:t>
+      </w:r>
+      <w:r>
+        <w:rPr>
+          <w:color w:val="833C0B" w:themeColor="accent2" w:themeShade="80"/>
+          <w:sz w:val="24"/>
+          <w:szCs w:val="24"/>
+        </w:rPr>
+        <w:t>7</w:t>
+      </w:r>
+      <w:r>
+        <w:rPr>
+          <w:color w:val="833C0B" w:themeColor="accent2" w:themeShade="80"/>
+          <w:sz w:val="24"/>
+          <w:szCs w:val="24"/>
+        </w:rPr>
+        <w:t>:</w:t>
+      </w:r>
+      <w:r>
+        <w:rPr>
+          <w:color w:val="833C0B" w:themeColor="accent2" w:themeShade="80"/>
+          <w:sz w:val="24"/>
+          <w:szCs w:val="24"/>
+        </w:rPr>
+        <w:t xml:space="preserve"> </w:t>
+      </w:r>
+      <w:r>
+        <w:rPr>
+          <w:color w:val="833C0B" w:themeColor="accent2" w:themeShade="80"/>
+          <w:sz w:val="24"/>
+          <w:szCs w:val="24"/>
+        </w:rPr>
+        <w:t>Create a new “</w:t>
+      </w:r>
+      <w:proofErr w:type="spellStart"/>
+      <w:r>
+        <w:rPr>
+          <w:color w:val="833C0B" w:themeColor="accent2" w:themeShade="80"/>
+          <w:sz w:val="24"/>
+          <w:szCs w:val="24"/>
+        </w:rPr>
+        <w:t>df_modified</w:t>
+      </w:r>
+      <w:proofErr w:type="spellEnd"/>
+      <w:r>
+        <w:rPr>
+          <w:color w:val="833C0B" w:themeColor="accent2" w:themeShade="80"/>
+          <w:sz w:val="24"/>
+          <w:szCs w:val="24"/>
+        </w:rPr>
+        <w:t xml:space="preserve">” </w:t>
+      </w:r>
+      <w:proofErr w:type="spellStart"/>
+      <w:r>
+        <w:rPr>
+          <w:color w:val="833C0B" w:themeColor="accent2" w:themeShade="80"/>
+          <w:sz w:val="24"/>
+          <w:szCs w:val="24"/>
+        </w:rPr>
+        <w:t>dataframe</w:t>
+      </w:r>
+      <w:proofErr w:type="spellEnd"/>
+      <w:r>
+        <w:rPr>
+          <w:color w:val="833C0B" w:themeColor="accent2" w:themeShade="80"/>
+          <w:sz w:val="24"/>
+          <w:szCs w:val="24"/>
+        </w:rPr>
+        <w:t xml:space="preserve"> that contains all the columns from </w:t>
+      </w:r>
+      <w:proofErr w:type="spellStart"/>
+      <w:r>
+        <w:rPr>
+          <w:color w:val="833C0B" w:themeColor="accent2" w:themeShade="80"/>
+          <w:sz w:val="24"/>
+          <w:szCs w:val="24"/>
+        </w:rPr>
+        <w:t>df</w:t>
+      </w:r>
+      <w:proofErr w:type="spellEnd"/>
+      <w:r>
+        <w:rPr>
+          <w:color w:val="833C0B" w:themeColor="accent2" w:themeShade="80"/>
+          <w:sz w:val="24"/>
+          <w:szCs w:val="24"/>
+        </w:rPr>
+        <w:t xml:space="preserve"> except for “</w:t>
+      </w:r>
+      <w:proofErr w:type="spellStart"/>
+      <w:r>
+        <w:rPr>
+          <w:color w:val="833C0B" w:themeColor="accent2" w:themeShade="80"/>
+          <w:sz w:val="24"/>
+          <w:szCs w:val="24"/>
+        </w:rPr>
+        <w:t>Maxpulse</w:t>
+      </w:r>
+      <w:proofErr w:type="spellEnd"/>
+      <w:r>
+        <w:rPr>
+          <w:color w:val="833C0B" w:themeColor="accent2" w:themeShade="80"/>
+          <w:sz w:val="24"/>
+          <w:szCs w:val="24"/>
+        </w:rPr>
+        <w:t>”.</w:t>
+      </w:r>
+      <w:r>
+        <w:rPr>
+          <w:color w:val="833C0B" w:themeColor="accent2" w:themeShade="80"/>
+          <w:sz w:val="24"/>
+          <w:szCs w:val="24"/>
+        </w:rPr>
+        <w:t xml:space="preserve"> </w:t>
+      </w:r>
+    </w:p>
+    <w:p/>
+    <w:p>
       <w:r>
         <w:rPr>
           <w:noProof/>
         </w:rPr>
-        <w:lastRenderedPageBreak/>
         <w:drawing>
-          <wp:inline distT="0" distB="0" distL="0" distR="0" wp14:anchorId="76D190C1" wp14:editId="46323B40">
-            <wp:extent cx="5731510" cy="2915920"/>
-            <wp:effectExtent l="0" t="0" r="2540" b="0"/>
-            <wp:docPr id="12" name="Picture 12"/>
+          <wp:inline distT="0" distB="0" distL="0" distR="0" wp14:anchorId="77BEA092" wp14:editId="5EF82E75">
+            <wp:extent cx="5731510" cy="2886710"/>
+            <wp:effectExtent l="0" t="0" r="2540" b="8890"/>
+            <wp:docPr id="11" name="Picture 11"/>
             <wp:cNvGraphicFramePr>
               <a:graphicFrameLocks xmlns:a="http://schemas.openxmlformats.org/drawingml/2006/main" noChangeAspect="1"/>
             </wp:cNvGraphicFramePr>
@@ -566,7 +1007,7 @@
                   <pic:spPr>
                     <a:xfrm>
                       <a:off x="0" y="0"/>
-                      <a:ext cx="5731510" cy="2915920"/>
+                      <a:ext cx="5731510" cy="2886710"/>
                     </a:xfrm>
                     <a:prstGeom prst="rect">
                       <a:avLst/>
@@ -580,16 +1021,95 @@
       </w:r>
     </w:p>
     <w:p/>
+    <w:p/>
+    <w:p>
+      <w:pPr>
+        <w:rPr>
+          <w:sz w:val="24"/>
+          <w:szCs w:val="24"/>
+        </w:rPr>
+      </w:pPr>
+      <w:r>
+        <w:rPr>
+          <w:color w:val="833C0B" w:themeColor="accent2" w:themeShade="80"/>
+          <w:sz w:val="24"/>
+          <w:szCs w:val="24"/>
+        </w:rPr>
+        <w:lastRenderedPageBreak/>
+        <w:t xml:space="preserve">Question#8: </w:t>
+      </w:r>
+      <w:r>
+        <w:rPr>
+          <w:color w:val="833C0B" w:themeColor="accent2" w:themeShade="80"/>
+          <w:sz w:val="24"/>
+          <w:szCs w:val="24"/>
+        </w:rPr>
+        <w:t>Delete the “</w:t>
+      </w:r>
+      <w:proofErr w:type="spellStart"/>
+      <w:r>
+        <w:rPr>
+          <w:color w:val="833C0B" w:themeColor="accent2" w:themeShade="80"/>
+          <w:sz w:val="24"/>
+          <w:szCs w:val="24"/>
+        </w:rPr>
+        <w:t>Maxpulse</w:t>
+      </w:r>
+      <w:proofErr w:type="spellEnd"/>
+      <w:r>
+        <w:rPr>
+          <w:color w:val="833C0B" w:themeColor="accent2" w:themeShade="80"/>
+          <w:sz w:val="24"/>
+          <w:szCs w:val="24"/>
+        </w:rPr>
+        <w:t xml:space="preserve">” column from the main </w:t>
+      </w:r>
+      <w:proofErr w:type="spellStart"/>
+      <w:r>
+        <w:rPr>
+          <w:color w:val="833C0B" w:themeColor="accent2" w:themeShade="80"/>
+          <w:sz w:val="24"/>
+          <w:szCs w:val="24"/>
+        </w:rPr>
+        <w:t>df</w:t>
+      </w:r>
+      <w:proofErr w:type="spellEnd"/>
+      <w:r>
+        <w:rPr>
+          <w:color w:val="833C0B" w:themeColor="accent2" w:themeShade="80"/>
+          <w:sz w:val="24"/>
+          <w:szCs w:val="24"/>
+        </w:rPr>
+        <w:t xml:space="preserve"> </w:t>
+      </w:r>
+      <w:proofErr w:type="spellStart"/>
+      <w:r>
+        <w:rPr>
+          <w:color w:val="833C0B" w:themeColor="accent2" w:themeShade="80"/>
+          <w:sz w:val="24"/>
+          <w:szCs w:val="24"/>
+        </w:rPr>
+        <w:t>dataframe</w:t>
+      </w:r>
+      <w:proofErr w:type="spellEnd"/>
+      <w:r>
+        <w:rPr>
+          <w:sz w:val="24"/>
+          <w:szCs w:val="24"/>
+        </w:rPr>
+        <w:cr/>
+      </w:r>
+    </w:p>
     <w:p>
       <w:r>
         <w:rPr>
           <w:noProof/>
         </w:rPr>
         <w:drawing>
-          <wp:inline distT="0" distB="0" distL="0" distR="0" wp14:anchorId="04A68ADF" wp14:editId="4C96B30E">
-            <wp:extent cx="5731510" cy="1692275"/>
-            <wp:effectExtent l="0" t="0" r="2540" b="3175"/>
-            <wp:docPr id="13" name="Picture 13"/>
+          <wp:inline distT="0" distB="0" distL="0" distR="0" wp14:anchorId="76D190C1" wp14:editId="46323B40">
+            <wp:extent cx="5731510" cy="2915920"/>
+            <wp:effectExtent l="0" t="0" r="2540" b="0"/>
+            <wp:docPr id="12" name="Picture 12"/>
             <wp:cNvGraphicFramePr>
               <a:graphicFrameLocks xmlns:a="http://schemas.openxmlformats.org/drawingml/2006/main" noChangeAspect="1"/>
             </wp:cNvGraphicFramePr>
@@ -609,7 +1129,7 @@
                   <pic:spPr>
                     <a:xfrm>
                       <a:off x="0" y="0"/>
-                      <a:ext cx="5731510" cy="1692275"/>
+                      <a:ext cx="5731510" cy="2915920"/>
                     </a:xfrm>
                     <a:prstGeom prst="rect">
                       <a:avLst/>
@@ -624,15 +1144,64 @@
     </w:p>
     <w:p/>
     <w:p>
+      <w:pPr>
+        <w:rPr>
+          <w:color w:val="833C0B" w:themeColor="accent2" w:themeShade="80"/>
+          <w:sz w:val="24"/>
+          <w:szCs w:val="24"/>
+        </w:rPr>
+      </w:pPr>
+      <w:r>
+        <w:rPr>
+          <w:color w:val="833C0B" w:themeColor="accent2" w:themeShade="80"/>
+          <w:sz w:val="24"/>
+          <w:szCs w:val="24"/>
+        </w:rPr>
+        <w:t>Question#</w:t>
+      </w:r>
+      <w:r>
+        <w:rPr>
+          <w:color w:val="833C0B" w:themeColor="accent2" w:themeShade="80"/>
+          <w:sz w:val="24"/>
+          <w:szCs w:val="24"/>
+        </w:rPr>
+        <w:t>9</w:t>
+      </w:r>
+      <w:r>
+        <w:rPr>
+          <w:color w:val="833C0B" w:themeColor="accent2" w:themeShade="80"/>
+          <w:sz w:val="24"/>
+          <w:szCs w:val="24"/>
+        </w:rPr>
+        <w:t xml:space="preserve">: </w:t>
+      </w:r>
+      <w:r>
+        <w:rPr>
+          <w:color w:val="833C0B" w:themeColor="accent2" w:themeShade="80"/>
+          <w:sz w:val="24"/>
+          <w:szCs w:val="24"/>
+        </w:rPr>
+        <w:t>Convert the datatype of Calories column to int datatype.</w:t>
+      </w:r>
+      <w:r>
+        <w:rPr>
+          <w:color w:val="833C0B" w:themeColor="accent2" w:themeShade="80"/>
+          <w:sz w:val="24"/>
+          <w:szCs w:val="24"/>
+        </w:rPr>
+        <w:t xml:space="preserve"> </w:t>
+      </w:r>
+    </w:p>
+    <w:p>
       <w:r>
         <w:rPr>
           <w:noProof/>
         </w:rPr>
         <w:drawing>
-          <wp:inline distT="0" distB="0" distL="0" distR="0" wp14:anchorId="2C3CE53D" wp14:editId="411EF92E">
-            <wp:extent cx="5731510" cy="2451735"/>
-            <wp:effectExtent l="0" t="0" r="2540" b="5715"/>
-            <wp:docPr id="14" name="Picture 14"/>
+          <wp:inline distT="0" distB="0" distL="0" distR="0" wp14:anchorId="79C45D4C" wp14:editId="1FA84BA6">
+            <wp:extent cx="5731510" cy="2487930"/>
+            <wp:effectExtent l="0" t="0" r="2540" b="7620"/>
+            <wp:docPr id="16" name="Picture 16"/>
             <wp:cNvGraphicFramePr>
               <a:graphicFrameLocks xmlns:a="http://schemas.openxmlformats.org/drawingml/2006/main" noChangeAspect="1"/>
             </wp:cNvGraphicFramePr>
@@ -652,7 +1221,7 @@
                   <pic:spPr>
                     <a:xfrm>
                       <a:off x="0" y="0"/>
-                      <a:ext cx="5731510" cy="2451735"/>
+                      <a:ext cx="5731510" cy="2487930"/>
                     </a:xfrm>
                     <a:prstGeom prst="rect">
                       <a:avLst/>
@@ -667,16 +1236,57 @@
     </w:p>
     <w:p/>
     <w:p>
+      <w:pPr>
+        <w:rPr>
+          <w:color w:val="833C0B" w:themeColor="accent2" w:themeShade="80"/>
+          <w:sz w:val="24"/>
+          <w:szCs w:val="24"/>
+        </w:rPr>
+      </w:pPr>
+      <w:r>
+        <w:rPr>
+          <w:color w:val="833C0B" w:themeColor="accent2" w:themeShade="80"/>
+          <w:sz w:val="24"/>
+          <w:szCs w:val="24"/>
+        </w:rPr>
+        <w:t>Question#</w:t>
+      </w:r>
+      <w:r>
+        <w:rPr>
+          <w:color w:val="833C0B" w:themeColor="accent2" w:themeShade="80"/>
+          <w:sz w:val="24"/>
+          <w:szCs w:val="24"/>
+        </w:rPr>
+        <w:t>10</w:t>
+      </w:r>
+      <w:r>
+        <w:rPr>
+          <w:color w:val="833C0B" w:themeColor="accent2" w:themeShade="80"/>
+          <w:sz w:val="24"/>
+          <w:szCs w:val="24"/>
+        </w:rPr>
+        <w:t xml:space="preserve">: </w:t>
+      </w:r>
+      <w:r>
+        <w:rPr>
+          <w:color w:val="833C0B" w:themeColor="accent2" w:themeShade="80"/>
+          <w:sz w:val="24"/>
+          <w:szCs w:val="24"/>
+        </w:rPr>
+        <w:t>Using pandas create a scatter plot for the two columns (Duration and Calories).</w:t>
+      </w:r>
+    </w:p>
+    <w:p>
       <w:r>
         <w:rPr>
           <w:noProof/>
         </w:rPr>
         <w:lastRenderedPageBreak/>
         <w:drawing>
-          <wp:inline distT="0" distB="0" distL="0" distR="0" wp14:anchorId="434BDF17" wp14:editId="1FCAC830">
-            <wp:extent cx="5731510" cy="2654935"/>
-            <wp:effectExtent l="0" t="0" r="2540" b="0"/>
-            <wp:docPr id="15" name="Picture 15"/>
+          <wp:inline distT="0" distB="0" distL="0" distR="0" wp14:anchorId="04A68ADF" wp14:editId="6EE2ADB0">
+            <wp:extent cx="6426173" cy="1897380"/>
+            <wp:effectExtent l="0" t="0" r="0" b="7620"/>
+            <wp:docPr id="13" name="Picture 13"/>
             <wp:cNvGraphicFramePr>
               <a:graphicFrameLocks xmlns:a="http://schemas.openxmlformats.org/drawingml/2006/main" noChangeAspect="1"/>
             </wp:cNvGraphicFramePr>
@@ -696,7 +1306,7 @@
                   <pic:spPr>
                     <a:xfrm>
                       <a:off x="0" y="0"/>
-                      <a:ext cx="5731510" cy="2654935"/>
+                      <a:ext cx="6426173" cy="1897380"/>
                     </a:xfrm>
                     <a:prstGeom prst="rect">
                       <a:avLst/>
@@ -716,10 +1326,10 @@
           <w:noProof/>
         </w:rPr>
         <w:drawing>
-          <wp:inline distT="0" distB="0" distL="0" distR="0" wp14:anchorId="6A722DD4" wp14:editId="4C1888E3">
-            <wp:extent cx="5731510" cy="2487930"/>
-            <wp:effectExtent l="0" t="0" r="2540" b="7620"/>
-            <wp:docPr id="16" name="Picture 16"/>
+          <wp:inline distT="0" distB="0" distL="0" distR="0" wp14:anchorId="2C3CE53D" wp14:editId="6891EB50">
+            <wp:extent cx="6385560" cy="2451735"/>
+            <wp:effectExtent l="0" t="0" r="0" b="5715"/>
+            <wp:docPr id="14" name="Picture 14"/>
             <wp:cNvGraphicFramePr>
               <a:graphicFrameLocks xmlns:a="http://schemas.openxmlformats.org/drawingml/2006/main" noChangeAspect="1"/>
             </wp:cNvGraphicFramePr>
@@ -739,7 +1349,7 @@
                   <pic:spPr>
                     <a:xfrm>
                       <a:off x="0" y="0"/>
-                      <a:ext cx="5731510" cy="2487930"/>
+                      <a:ext cx="6385560" cy="2451735"/>
                     </a:xfrm>
                     <a:prstGeom prst="rect">
                       <a:avLst/>
@@ -752,20 +1362,97 @@
         </w:drawing>
       </w:r>
     </w:p>
-    <w:p/>
-    <w:p/>
-    <w:p/>
-    <w:p>
-      <w:r>
-        <w:rPr>
-          <w:noProof/>
-        </w:rPr>
-        <w:lastRenderedPageBreak/>
+    <w:p>
+      <w:pPr>
+        <w:rPr>
+          <w:color w:val="833C0B" w:themeColor="accent2" w:themeShade="80"/>
+          <w:sz w:val="24"/>
+          <w:szCs w:val="24"/>
+        </w:rPr>
+      </w:pPr>
+      <w:r>
+        <w:rPr>
+          <w:color w:val="833C0B" w:themeColor="accent2" w:themeShade="80"/>
+          <w:sz w:val="24"/>
+          <w:szCs w:val="24"/>
+        </w:rPr>
+        <w:t>Question #2</w:t>
+      </w:r>
+    </w:p>
+    <w:p>
+      <w:pPr>
+        <w:rPr>
+          <w:color w:val="833C0B" w:themeColor="accent2" w:themeShade="80"/>
+          <w:sz w:val="24"/>
+          <w:szCs w:val="24"/>
+        </w:rPr>
+      </w:pPr>
+      <w:r>
+        <w:rPr>
+          <w:color w:val="833C0B" w:themeColor="accent2" w:themeShade="80"/>
+          <w:sz w:val="24"/>
+          <w:szCs w:val="24"/>
+        </w:rPr>
+        <w:t>1. (Titanic Dataset)</w:t>
+      </w:r>
+    </w:p>
+    <w:p>
+      <w:pPr>
+        <w:rPr>
+          <w:color w:val="833C0B" w:themeColor="accent2" w:themeShade="80"/>
+          <w:sz w:val="24"/>
+          <w:szCs w:val="24"/>
+        </w:rPr>
+      </w:pPr>
+      <w:r>
+        <w:rPr>
+          <w:color w:val="833C0B" w:themeColor="accent2" w:themeShade="80"/>
+          <w:sz w:val="24"/>
+          <w:szCs w:val="24"/>
+        </w:rPr>
+        <w:t>1. Find the correlation between ‘survived’ (target column) and ‘sex’ column for the Titanic use case in</w:t>
+      </w:r>
+      <w:r>
+        <w:rPr>
+          <w:color w:val="833C0B" w:themeColor="accent2" w:themeShade="80"/>
+          <w:sz w:val="24"/>
+          <w:szCs w:val="24"/>
+        </w:rPr>
+        <w:t xml:space="preserve"> </w:t>
+      </w:r>
+      <w:r>
+        <w:rPr>
+          <w:color w:val="833C0B" w:themeColor="accent2" w:themeShade="80"/>
+          <w:sz w:val="24"/>
+          <w:szCs w:val="24"/>
+        </w:rPr>
+        <w:t>class.</w:t>
+      </w:r>
+    </w:p>
+    <w:p>
+      <w:pPr>
+        <w:rPr>
+          <w:color w:val="833C0B" w:themeColor="accent2" w:themeShade="80"/>
+          <w:sz w:val="24"/>
+          <w:szCs w:val="24"/>
+        </w:rPr>
+      </w:pPr>
+      <w:r>
+        <w:rPr>
+          <w:color w:val="833C0B" w:themeColor="accent2" w:themeShade="80"/>
+          <w:sz w:val="24"/>
+          <w:szCs w:val="24"/>
+        </w:rPr>
+        <w:t>a. Do you think we should keep this feature?</w:t>
+      </w:r>
+    </w:p>
+    <w:p>
+      <w:r>
         <w:drawing>
-          <wp:inline distT="0" distB="0" distL="0" distR="0" wp14:anchorId="57305235" wp14:editId="7DCCCCC5">
-            <wp:extent cx="5731510" cy="2783205"/>
-            <wp:effectExtent l="0" t="0" r="2540" b="0"/>
-            <wp:docPr id="18" name="Picture 18"/>
+          <wp:inline distT="0" distB="0" distL="0" distR="0" wp14:anchorId="616FD189" wp14:editId="392C5146">
+            <wp:extent cx="5731510" cy="1769110"/>
+            <wp:effectExtent l="0" t="0" r="2540" b="2540"/>
+            <wp:docPr id="6" name="Picture 6"/>
             <wp:cNvGraphicFramePr>
               <a:graphicFrameLocks xmlns:a="http://schemas.openxmlformats.org/drawingml/2006/main" noChangeAspect="1"/>
             </wp:cNvGraphicFramePr>
@@ -785,7 +1472,7 @@
                   <pic:spPr>
                     <a:xfrm>
                       <a:off x="0" y="0"/>
-                      <a:ext cx="5731510" cy="2783205"/>
+                      <a:ext cx="5731510" cy="1769110"/>
                     </a:xfrm>
                     <a:prstGeom prst="rect">
                       <a:avLst/>
@@ -798,22 +1485,89 @@
         </w:drawing>
       </w:r>
     </w:p>
-    <w:p>
-      <w:r>
-        <w:br w:type="page"/>
-      </w:r>
-    </w:p>
-    <w:p>
-      <w:r>
-        <w:rPr>
-          <w:noProof/>
-        </w:rPr>
+    <w:p/>
+    <w:p>
+      <w:r>
+        <w:t>Correlation is a measure of the degree of linear association among a pair of variables</w:t>
+      </w:r>
+      <w:r>
+        <w:t>.</w:t>
+      </w:r>
+    </w:p>
+    <w:p>
+      <w:r>
         <w:lastRenderedPageBreak/>
+        <w:t xml:space="preserve">Inverse Correlation occurs when the correlation coefficient is less than </w:t>
+      </w:r>
+      <w:proofErr w:type="gramStart"/>
+      <w:r>
+        <w:t>0.This</w:t>
+      </w:r>
+      <w:proofErr w:type="gramEnd"/>
+      <w:r>
+        <w:t xml:space="preserve"> indicates that both variables move in opposite direction.</w:t>
+      </w:r>
+      <w:r>
+        <w:t xml:space="preserve"> </w:t>
+      </w:r>
+      <w:proofErr w:type="gramStart"/>
+      <w:r>
+        <w:t>So</w:t>
+      </w:r>
+      <w:proofErr w:type="gramEnd"/>
+      <w:r>
+        <w:t xml:space="preserve"> </w:t>
+      </w:r>
+      <w:proofErr w:type="spellStart"/>
+      <w:r>
+        <w:t>its</w:t>
+      </w:r>
+      <w:proofErr w:type="spellEnd"/>
+      <w:r>
+        <w:t xml:space="preserve"> </w:t>
+      </w:r>
+      <w:r>
+        <w:rPr>
+          <w:b/>
+          <w:bCs/>
+          <w:sz w:val="28"/>
+          <w:szCs w:val="28"/>
+        </w:rPr>
+        <w:t>better to retain this feature</w:t>
+      </w:r>
+      <w:r>
+        <w:t xml:space="preserve"> as it has -0.5 (Value should be between (-1 to 1)</w:t>
+      </w:r>
+    </w:p>
+    <w:p/>
+    <w:p>
+      <w:pPr>
+        <w:rPr>
+          <w:color w:val="833C0B" w:themeColor="accent2" w:themeShade="80"/>
+        </w:rPr>
+      </w:pPr>
+      <w:r>
+        <w:t>2.</w:t>
+      </w:r>
+      <w:r>
+        <w:t xml:space="preserve"> </w:t>
+      </w:r>
+      <w:r>
+        <w:rPr>
+          <w:color w:val="833C0B" w:themeColor="accent2" w:themeShade="80"/>
+          <w:sz w:val="24"/>
+          <w:szCs w:val="24"/>
+        </w:rPr>
+        <w:t>Do at least two visualizations to describe or show correlations</w:t>
+      </w:r>
+    </w:p>
+    <w:p>
+      <w:r>
         <w:drawing>
-          <wp:inline distT="0" distB="0" distL="0" distR="0" wp14:anchorId="3FBBF0E7" wp14:editId="7FDC5CDB">
-            <wp:extent cx="5731510" cy="2933065"/>
-            <wp:effectExtent l="0" t="0" r="2540" b="635"/>
-            <wp:docPr id="20" name="Picture 20"/>
+          <wp:inline distT="0" distB="0" distL="0" distR="0" wp14:anchorId="48043905" wp14:editId="4D768755">
+            <wp:extent cx="5731510" cy="1805940"/>
+            <wp:effectExtent l="0" t="0" r="2540" b="3810"/>
+            <wp:docPr id="7" name="Picture 7"/>
             <wp:cNvGraphicFramePr>
               <a:graphicFrameLocks xmlns:a="http://schemas.openxmlformats.org/drawingml/2006/main" noChangeAspect="1"/>
             </wp:cNvGraphicFramePr>
@@ -833,7 +1587,7 @@
                   <pic:spPr>
                     <a:xfrm>
                       <a:off x="0" y="0"/>
-                      <a:ext cx="5731510" cy="2933065"/>
+                      <a:ext cx="5731510" cy="1805940"/>
                     </a:xfrm>
                     <a:prstGeom prst="rect">
                       <a:avLst/>
@@ -849,14 +1603,11 @@
     <w:p/>
     <w:p>
       <w:r>
-        <w:rPr>
-          <w:noProof/>
-        </w:rPr>
         <w:drawing>
-          <wp:inline distT="0" distB="0" distL="0" distR="0" wp14:anchorId="798123FB" wp14:editId="116D015D">
-            <wp:extent cx="5731510" cy="2016125"/>
-            <wp:effectExtent l="0" t="0" r="2540" b="3175"/>
-            <wp:docPr id="21" name="Picture 21"/>
+          <wp:inline distT="0" distB="0" distL="0" distR="0" wp14:anchorId="2BD9F49E" wp14:editId="600D7EFB">
+            <wp:extent cx="5731510" cy="2584450"/>
+            <wp:effectExtent l="0" t="0" r="2540" b="6350"/>
+            <wp:docPr id="8" name="Picture 8"/>
             <wp:cNvGraphicFramePr>
               <a:graphicFrameLocks xmlns:a="http://schemas.openxmlformats.org/drawingml/2006/main" noChangeAspect="1"/>
             </wp:cNvGraphicFramePr>
@@ -876,7 +1627,7 @@
                   <pic:spPr>
                     <a:xfrm>
                       <a:off x="0" y="0"/>
-                      <a:ext cx="5731510" cy="2016125"/>
+                      <a:ext cx="5731510" cy="2584450"/>
                     </a:xfrm>
                     <a:prstGeom prst="rect">
                       <a:avLst/>
@@ -892,14 +1643,12 @@
     <w:p/>
     <w:p>
       <w:r>
-        <w:rPr>
-          <w:noProof/>
-        </w:rPr>
+        <w:lastRenderedPageBreak/>
         <w:drawing>
-          <wp:inline distT="0" distB="0" distL="0" distR="0" wp14:anchorId="4E9811D9" wp14:editId="655415FA">
-            <wp:extent cx="5731510" cy="3031490"/>
+          <wp:inline distT="0" distB="0" distL="0" distR="0" wp14:anchorId="14F8F462" wp14:editId="766CF3AC">
+            <wp:extent cx="5731510" cy="2477770"/>
             <wp:effectExtent l="0" t="0" r="2540" b="0"/>
-            <wp:docPr id="22" name="Picture 22"/>
+            <wp:docPr id="19" name="Picture 19"/>
             <wp:cNvGraphicFramePr>
               <a:graphicFrameLocks xmlns:a="http://schemas.openxmlformats.org/drawingml/2006/main" noChangeAspect="1"/>
             </wp:cNvGraphicFramePr>
@@ -919,7 +1668,7 @@
                   <pic:spPr>
                     <a:xfrm>
                       <a:off x="0" y="0"/>
-                      <a:ext cx="5731510" cy="3031490"/>
+                      <a:ext cx="5731510" cy="2477770"/>
                     </a:xfrm>
                     <a:prstGeom prst="rect">
                       <a:avLst/>
@@ -934,15 +1683,37 @@
     </w:p>
     <w:p/>
     <w:p>
-      <w:r>
-        <w:rPr>
-          <w:noProof/>
-        </w:rPr>
+      <w:pPr>
+        <w:rPr>
+          <w:color w:val="833C0B" w:themeColor="accent2" w:themeShade="80"/>
+          <w:sz w:val="24"/>
+          <w:szCs w:val="24"/>
+        </w:rPr>
+      </w:pPr>
+      <w:r>
+        <w:rPr>
+          <w:color w:val="833C0B" w:themeColor="accent2" w:themeShade="80"/>
+          <w:sz w:val="24"/>
+          <w:szCs w:val="24"/>
+        </w:rPr>
+        <w:t xml:space="preserve">Question#3: </w:t>
+      </w:r>
+      <w:r>
+        <w:rPr>
+          <w:color w:val="833C0B" w:themeColor="accent2" w:themeShade="80"/>
+          <w:sz w:val="24"/>
+          <w:szCs w:val="24"/>
+        </w:rPr>
+        <w:t>Implement Naïve Bayes method using scikit-learn library and report the accuracy.</w:t>
+      </w:r>
+    </w:p>
+    <w:p>
+      <w:r>
         <w:drawing>
-          <wp:inline distT="0" distB="0" distL="0" distR="0" wp14:anchorId="2620D763" wp14:editId="0540BDF6">
-            <wp:extent cx="5731510" cy="2821940"/>
-            <wp:effectExtent l="0" t="0" r="2540" b="0"/>
-            <wp:docPr id="23" name="Picture 23"/>
+          <wp:inline distT="0" distB="0" distL="0" distR="0" wp14:anchorId="18E7EFFF" wp14:editId="3537774A">
+            <wp:extent cx="5731510" cy="2642870"/>
+            <wp:effectExtent l="0" t="0" r="2540" b="5080"/>
+            <wp:docPr id="24" name="Picture 24"/>
             <wp:cNvGraphicFramePr>
               <a:graphicFrameLocks xmlns:a="http://schemas.openxmlformats.org/drawingml/2006/main" noChangeAspect="1"/>
             </wp:cNvGraphicFramePr>
@@ -962,7 +1733,7 @@
                   <pic:spPr>
                     <a:xfrm>
                       <a:off x="0" y="0"/>
-                      <a:ext cx="5731510" cy="2821940"/>
+                      <a:ext cx="5731510" cy="2642870"/>
                     </a:xfrm>
                     <a:prstGeom prst="rect">
                       <a:avLst/>
@@ -976,6 +1747,592 @@
       </w:r>
     </w:p>
     <w:p/>
+    <w:p>
+      <w:r>
+        <w:drawing>
+          <wp:inline distT="0" distB="0" distL="0" distR="0" wp14:anchorId="179CBFEB" wp14:editId="1917A544">
+            <wp:extent cx="5731510" cy="1915795"/>
+            <wp:effectExtent l="0" t="0" r="2540" b="8255"/>
+            <wp:docPr id="25" name="Picture 25"/>
+            <wp:cNvGraphicFramePr>
+              <a:graphicFrameLocks xmlns:a="http://schemas.openxmlformats.org/drawingml/2006/main" noChangeAspect="1"/>
+            </wp:cNvGraphicFramePr>
+            <a:graphic xmlns:a="http://schemas.openxmlformats.org/drawingml/2006/main">
+              <a:graphicData uri="http://schemas.openxmlformats.org/drawingml/2006/picture">
+                <pic:pic xmlns:pic="http://schemas.openxmlformats.org/drawingml/2006/picture">
+                  <pic:nvPicPr>
+                    <pic:cNvPr id="1" name=""/>
+                    <pic:cNvPicPr/>
+                  </pic:nvPicPr>
+                  <pic:blipFill>
+                    <a:blip r:embed="rId24"/>
+                    <a:stretch>
+                      <a:fillRect/>
+                    </a:stretch>
+                  </pic:blipFill>
+                  <pic:spPr>
+                    <a:xfrm>
+                      <a:off x="0" y="0"/>
+                      <a:ext cx="5731510" cy="1915795"/>
+                    </a:xfrm>
+                    <a:prstGeom prst="rect">
+                      <a:avLst/>
+                    </a:prstGeom>
+                  </pic:spPr>
+                </pic:pic>
+              </a:graphicData>
+            </a:graphic>
+          </wp:inline>
+        </w:drawing>
+      </w:r>
+    </w:p>
+    <w:p/>
+    <w:p>
+      <w:r>
+        <w:lastRenderedPageBreak/>
+        <w:drawing>
+          <wp:inline distT="0" distB="0" distL="0" distR="0" wp14:anchorId="2887D0DB" wp14:editId="44216373">
+            <wp:extent cx="5731510" cy="1803400"/>
+            <wp:effectExtent l="0" t="0" r="2540" b="6350"/>
+            <wp:docPr id="26" name="Picture 26"/>
+            <wp:cNvGraphicFramePr>
+              <a:graphicFrameLocks xmlns:a="http://schemas.openxmlformats.org/drawingml/2006/main" noChangeAspect="1"/>
+            </wp:cNvGraphicFramePr>
+            <a:graphic xmlns:a="http://schemas.openxmlformats.org/drawingml/2006/main">
+              <a:graphicData uri="http://schemas.openxmlformats.org/drawingml/2006/picture">
+                <pic:pic xmlns:pic="http://schemas.openxmlformats.org/drawingml/2006/picture">
+                  <pic:nvPicPr>
+                    <pic:cNvPr id="1" name=""/>
+                    <pic:cNvPicPr/>
+                  </pic:nvPicPr>
+                  <pic:blipFill>
+                    <a:blip r:embed="rId25"/>
+                    <a:stretch>
+                      <a:fillRect/>
+                    </a:stretch>
+                  </pic:blipFill>
+                  <pic:spPr>
+                    <a:xfrm>
+                      <a:off x="0" y="0"/>
+                      <a:ext cx="5731510" cy="1803400"/>
+                    </a:xfrm>
+                    <a:prstGeom prst="rect">
+                      <a:avLst/>
+                    </a:prstGeom>
+                  </pic:spPr>
+                </pic:pic>
+              </a:graphicData>
+            </a:graphic>
+          </wp:inline>
+        </w:drawing>
+      </w:r>
+    </w:p>
+    <w:p/>
+    <w:p>
+      <w:pPr>
+        <w:rPr>
+          <w:b/>
+          <w:bCs/>
+          <w:sz w:val="28"/>
+          <w:szCs w:val="28"/>
+        </w:rPr>
+      </w:pPr>
+      <w:r>
+        <w:rPr>
+          <w:b/>
+          <w:bCs/>
+          <w:sz w:val="28"/>
+          <w:szCs w:val="28"/>
+        </w:rPr>
+        <w:t>2. (Glass Dataset)</w:t>
+      </w:r>
+    </w:p>
+    <w:p>
+      <w:pPr>
+        <w:rPr>
+          <w:b/>
+          <w:bCs/>
+          <w:color w:val="833C0B" w:themeColor="accent2" w:themeShade="80"/>
+          <w:sz w:val="24"/>
+          <w:szCs w:val="24"/>
+        </w:rPr>
+      </w:pPr>
+      <w:r>
+        <w:rPr>
+          <w:color w:val="833C0B" w:themeColor="accent2" w:themeShade="80"/>
+          <w:sz w:val="24"/>
+          <w:szCs w:val="24"/>
+        </w:rPr>
+        <w:t>1. Implement Naïve Bayes method using scikit-learn library. a. Use the glass dataset available in Link also provided in your assignment</w:t>
+      </w:r>
+      <w:r>
+        <w:rPr>
+          <w:color w:val="833C0B" w:themeColor="accent2" w:themeShade="80"/>
+          <w:sz w:val="24"/>
+          <w:szCs w:val="24"/>
+        </w:rPr>
+        <w:t>.</w:t>
+      </w:r>
+      <w:r>
+        <w:rPr>
+          <w:b/>
+          <w:bCs/>
+          <w:color w:val="833C0B" w:themeColor="accent2" w:themeShade="80"/>
+          <w:sz w:val="24"/>
+          <w:szCs w:val="24"/>
+        </w:rPr>
+        <w:t xml:space="preserve"> </w:t>
+      </w:r>
+    </w:p>
+    <w:p>
+      <w:r>
+        <w:drawing>
+          <wp:inline distT="0" distB="0" distL="0" distR="0" wp14:anchorId="019B6640" wp14:editId="3B2E7055">
+            <wp:extent cx="5731510" cy="1373505"/>
+            <wp:effectExtent l="0" t="0" r="2540" b="0"/>
+            <wp:docPr id="27" name="Picture 27"/>
+            <wp:cNvGraphicFramePr>
+              <a:graphicFrameLocks xmlns:a="http://schemas.openxmlformats.org/drawingml/2006/main" noChangeAspect="1"/>
+            </wp:cNvGraphicFramePr>
+            <a:graphic xmlns:a="http://schemas.openxmlformats.org/drawingml/2006/main">
+              <a:graphicData uri="http://schemas.openxmlformats.org/drawingml/2006/picture">
+                <pic:pic xmlns:pic="http://schemas.openxmlformats.org/drawingml/2006/picture">
+                  <pic:nvPicPr>
+                    <pic:cNvPr id="1" name=""/>
+                    <pic:cNvPicPr/>
+                  </pic:nvPicPr>
+                  <pic:blipFill>
+                    <a:blip r:embed="rId26"/>
+                    <a:stretch>
+                      <a:fillRect/>
+                    </a:stretch>
+                  </pic:blipFill>
+                  <pic:spPr>
+                    <a:xfrm>
+                      <a:off x="0" y="0"/>
+                      <a:ext cx="5731510" cy="1373505"/>
+                    </a:xfrm>
+                    <a:prstGeom prst="rect">
+                      <a:avLst/>
+                    </a:prstGeom>
+                  </pic:spPr>
+                </pic:pic>
+              </a:graphicData>
+            </a:graphic>
+          </wp:inline>
+        </w:drawing>
+      </w:r>
+    </w:p>
+    <w:p>
+      <w:r>
+        <w:drawing>
+          <wp:inline distT="0" distB="0" distL="0" distR="0" wp14:anchorId="05F93098" wp14:editId="0EF44F3D">
+            <wp:extent cx="5731510" cy="2042795"/>
+            <wp:effectExtent l="0" t="0" r="2540" b="0"/>
+            <wp:docPr id="28" name="Picture 28"/>
+            <wp:cNvGraphicFramePr>
+              <a:graphicFrameLocks xmlns:a="http://schemas.openxmlformats.org/drawingml/2006/main" noChangeAspect="1"/>
+            </wp:cNvGraphicFramePr>
+            <a:graphic xmlns:a="http://schemas.openxmlformats.org/drawingml/2006/main">
+              <a:graphicData uri="http://schemas.openxmlformats.org/drawingml/2006/picture">
+                <pic:pic xmlns:pic="http://schemas.openxmlformats.org/drawingml/2006/picture">
+                  <pic:nvPicPr>
+                    <pic:cNvPr id="1" name=""/>
+                    <pic:cNvPicPr/>
+                  </pic:nvPicPr>
+                  <pic:blipFill>
+                    <a:blip r:embed="rId27"/>
+                    <a:stretch>
+                      <a:fillRect/>
+                    </a:stretch>
+                  </pic:blipFill>
+                  <pic:spPr>
+                    <a:xfrm>
+                      <a:off x="0" y="0"/>
+                      <a:ext cx="5731510" cy="2042795"/>
+                    </a:xfrm>
+                    <a:prstGeom prst="rect">
+                      <a:avLst/>
+                    </a:prstGeom>
+                  </pic:spPr>
+                </pic:pic>
+              </a:graphicData>
+            </a:graphic>
+          </wp:inline>
+        </w:drawing>
+      </w:r>
+    </w:p>
+    <w:p>
+      <w:pPr>
+        <w:rPr>
+          <w:b/>
+          <w:bCs/>
+          <w:color w:val="833C0B" w:themeColor="accent2" w:themeShade="80"/>
+          <w:sz w:val="24"/>
+          <w:szCs w:val="24"/>
+        </w:rPr>
+      </w:pPr>
+      <w:r>
+        <w:rPr>
+          <w:color w:val="833C0B" w:themeColor="accent2" w:themeShade="80"/>
+          <w:sz w:val="24"/>
+          <w:szCs w:val="24"/>
+        </w:rPr>
+        <w:t xml:space="preserve">. b. Use </w:t>
+      </w:r>
+      <w:proofErr w:type="spellStart"/>
+      <w:r>
+        <w:rPr>
+          <w:color w:val="833C0B" w:themeColor="accent2" w:themeShade="80"/>
+          <w:sz w:val="24"/>
+          <w:szCs w:val="24"/>
+        </w:rPr>
+        <w:t>train_test_split</w:t>
+      </w:r>
+      <w:proofErr w:type="spellEnd"/>
+      <w:r>
+        <w:rPr>
+          <w:color w:val="833C0B" w:themeColor="accent2" w:themeShade="80"/>
+          <w:sz w:val="24"/>
+          <w:szCs w:val="24"/>
+        </w:rPr>
+        <w:t xml:space="preserve"> to create training and testing part.</w:t>
+      </w:r>
+      <w:r>
+        <w:rPr>
+          <w:b/>
+          <w:bCs/>
+          <w:color w:val="833C0B" w:themeColor="accent2" w:themeShade="80"/>
+          <w:sz w:val="24"/>
+          <w:szCs w:val="24"/>
+        </w:rPr>
+        <w:t xml:space="preserve"> </w:t>
+      </w:r>
+    </w:p>
+    <w:p>
+      <w:r>
+        <w:lastRenderedPageBreak/>
+        <w:drawing>
+          <wp:inline distT="0" distB="0" distL="0" distR="0" wp14:anchorId="2A27A75C" wp14:editId="3FEE05C9">
+            <wp:extent cx="5731510" cy="3331210"/>
+            <wp:effectExtent l="0" t="0" r="2540" b="2540"/>
+            <wp:docPr id="29" name="Picture 29"/>
+            <wp:cNvGraphicFramePr>
+              <a:graphicFrameLocks xmlns:a="http://schemas.openxmlformats.org/drawingml/2006/main" noChangeAspect="1"/>
+            </wp:cNvGraphicFramePr>
+            <a:graphic xmlns:a="http://schemas.openxmlformats.org/drawingml/2006/main">
+              <a:graphicData uri="http://schemas.openxmlformats.org/drawingml/2006/picture">
+                <pic:pic xmlns:pic="http://schemas.openxmlformats.org/drawingml/2006/picture">
+                  <pic:nvPicPr>
+                    <pic:cNvPr id="1" name=""/>
+                    <pic:cNvPicPr/>
+                  </pic:nvPicPr>
+                  <pic:blipFill>
+                    <a:blip r:embed="rId28"/>
+                    <a:stretch>
+                      <a:fillRect/>
+                    </a:stretch>
+                  </pic:blipFill>
+                  <pic:spPr>
+                    <a:xfrm>
+                      <a:off x="0" y="0"/>
+                      <a:ext cx="5731510" cy="3331210"/>
+                    </a:xfrm>
+                    <a:prstGeom prst="rect">
+                      <a:avLst/>
+                    </a:prstGeom>
+                  </pic:spPr>
+                </pic:pic>
+              </a:graphicData>
+            </a:graphic>
+          </wp:inline>
+        </w:drawing>
+      </w:r>
+    </w:p>
+    <w:p/>
+    <w:p>
+      <w:pPr>
+        <w:rPr>
+          <w:color w:val="833C0B" w:themeColor="accent2" w:themeShade="80"/>
+          <w:sz w:val="24"/>
+          <w:szCs w:val="24"/>
+        </w:rPr>
+      </w:pPr>
+      <w:r>
+        <w:rPr>
+          <w:color w:val="833C0B" w:themeColor="accent2" w:themeShade="80"/>
+          <w:sz w:val="24"/>
+          <w:szCs w:val="24"/>
+        </w:rPr>
+        <w:t xml:space="preserve">1. Implement linear SVM method using scikit library a. Use the glass dataset available in Link also provided in your assignment. b. Use </w:t>
+      </w:r>
+      <w:proofErr w:type="spellStart"/>
+      <w:r>
+        <w:rPr>
+          <w:color w:val="833C0B" w:themeColor="accent2" w:themeShade="80"/>
+          <w:sz w:val="24"/>
+          <w:szCs w:val="24"/>
+        </w:rPr>
+        <w:t>train_test_split</w:t>
+      </w:r>
+      <w:proofErr w:type="spellEnd"/>
+      <w:r>
+        <w:rPr>
+          <w:color w:val="833C0B" w:themeColor="accent2" w:themeShade="80"/>
+          <w:sz w:val="24"/>
+          <w:szCs w:val="24"/>
+        </w:rPr>
+        <w:t xml:space="preserve"> to create training and testing part.</w:t>
+      </w:r>
+    </w:p>
+    <w:p>
+      <w:r>
+        <w:drawing>
+          <wp:inline distT="0" distB="0" distL="0" distR="0" wp14:anchorId="2457DA2F" wp14:editId="0CC85B3E">
+            <wp:extent cx="5731510" cy="1708785"/>
+            <wp:effectExtent l="0" t="0" r="2540" b="5715"/>
+            <wp:docPr id="30" name="Picture 30"/>
+            <wp:cNvGraphicFramePr>
+              <a:graphicFrameLocks xmlns:a="http://schemas.openxmlformats.org/drawingml/2006/main" noChangeAspect="1"/>
+            </wp:cNvGraphicFramePr>
+            <a:graphic xmlns:a="http://schemas.openxmlformats.org/drawingml/2006/main">
+              <a:graphicData uri="http://schemas.openxmlformats.org/drawingml/2006/picture">
+                <pic:pic xmlns:pic="http://schemas.openxmlformats.org/drawingml/2006/picture">
+                  <pic:nvPicPr>
+                    <pic:cNvPr id="1" name=""/>
+                    <pic:cNvPicPr/>
+                  </pic:nvPicPr>
+                  <pic:blipFill>
+                    <a:blip r:embed="rId29"/>
+                    <a:stretch>
+                      <a:fillRect/>
+                    </a:stretch>
+                  </pic:blipFill>
+                  <pic:spPr>
+                    <a:xfrm>
+                      <a:off x="0" y="0"/>
+                      <a:ext cx="5731510" cy="1708785"/>
+                    </a:xfrm>
+                    <a:prstGeom prst="rect">
+                      <a:avLst/>
+                    </a:prstGeom>
+                  </pic:spPr>
+                </pic:pic>
+              </a:graphicData>
+            </a:graphic>
+          </wp:inline>
+        </w:drawing>
+      </w:r>
+    </w:p>
+    <w:p/>
+    <w:p>
+      <w:r>
+        <w:lastRenderedPageBreak/>
+        <w:drawing>
+          <wp:inline distT="0" distB="0" distL="0" distR="0" wp14:anchorId="4195F986" wp14:editId="44F3AB0A">
+            <wp:extent cx="5731510" cy="2702560"/>
+            <wp:effectExtent l="0" t="0" r="2540" b="2540"/>
+            <wp:docPr id="31" name="Picture 31"/>
+            <wp:cNvGraphicFramePr>
+              <a:graphicFrameLocks xmlns:a="http://schemas.openxmlformats.org/drawingml/2006/main" noChangeAspect="1"/>
+            </wp:cNvGraphicFramePr>
+            <a:graphic xmlns:a="http://schemas.openxmlformats.org/drawingml/2006/main">
+              <a:graphicData uri="http://schemas.openxmlformats.org/drawingml/2006/picture">
+                <pic:pic xmlns:pic="http://schemas.openxmlformats.org/drawingml/2006/picture">
+                  <pic:nvPicPr>
+                    <pic:cNvPr id="1" name=""/>
+                    <pic:cNvPicPr/>
+                  </pic:nvPicPr>
+                  <pic:blipFill>
+                    <a:blip r:embed="rId30"/>
+                    <a:stretch>
+                      <a:fillRect/>
+                    </a:stretch>
+                  </pic:blipFill>
+                  <pic:spPr>
+                    <a:xfrm>
+                      <a:off x="0" y="0"/>
+                      <a:ext cx="5731510" cy="2702560"/>
+                    </a:xfrm>
+                    <a:prstGeom prst="rect">
+                      <a:avLst/>
+                    </a:prstGeom>
+                  </pic:spPr>
+                </pic:pic>
+              </a:graphicData>
+            </a:graphic>
+          </wp:inline>
+        </w:drawing>
+      </w:r>
+    </w:p>
+    <w:p/>
+    <w:p>
+      <w:pPr>
+        <w:rPr>
+          <w:color w:val="833C0B" w:themeColor="accent2" w:themeShade="80"/>
+          <w:sz w:val="24"/>
+          <w:szCs w:val="24"/>
+        </w:rPr>
+      </w:pPr>
+      <w:r>
+        <w:rPr>
+          <w:color w:val="833C0B" w:themeColor="accent2" w:themeShade="80"/>
+          <w:sz w:val="24"/>
+          <w:szCs w:val="24"/>
+        </w:rPr>
+        <w:t>Do at least two visualizations to describe or show correlations in the Glass Dataset.</w:t>
+      </w:r>
+    </w:p>
+    <w:p>
+      <w:pPr>
+        <w:rPr>
+          <w:color w:val="00B050"/>
+          <w:sz w:val="24"/>
+          <w:szCs w:val="24"/>
+        </w:rPr>
+      </w:pPr>
+    </w:p>
+    <w:p/>
+    <w:p>
+      <w:r>
+        <w:drawing>
+          <wp:inline distT="0" distB="0" distL="0" distR="0" wp14:anchorId="3F752F22" wp14:editId="6335E25E">
+            <wp:extent cx="5731510" cy="2510155"/>
+            <wp:effectExtent l="0" t="0" r="2540" b="4445"/>
+            <wp:docPr id="32" name="Picture 32"/>
+            <wp:cNvGraphicFramePr>
+              <a:graphicFrameLocks xmlns:a="http://schemas.openxmlformats.org/drawingml/2006/main" noChangeAspect="1"/>
+            </wp:cNvGraphicFramePr>
+            <a:graphic xmlns:a="http://schemas.openxmlformats.org/drawingml/2006/main">
+              <a:graphicData uri="http://schemas.openxmlformats.org/drawingml/2006/picture">
+                <pic:pic xmlns:pic="http://schemas.openxmlformats.org/drawingml/2006/picture">
+                  <pic:nvPicPr>
+                    <pic:cNvPr id="1" name=""/>
+                    <pic:cNvPicPr/>
+                  </pic:nvPicPr>
+                  <pic:blipFill>
+                    <a:blip r:embed="rId31"/>
+                    <a:stretch>
+                      <a:fillRect/>
+                    </a:stretch>
+                  </pic:blipFill>
+                  <pic:spPr>
+                    <a:xfrm>
+                      <a:off x="0" y="0"/>
+                      <a:ext cx="5731510" cy="2510155"/>
+                    </a:xfrm>
+                    <a:prstGeom prst="rect">
+                      <a:avLst/>
+                    </a:prstGeom>
+                  </pic:spPr>
+                </pic:pic>
+              </a:graphicData>
+            </a:graphic>
+          </wp:inline>
+        </w:drawing>
+      </w:r>
+    </w:p>
+    <w:p/>
+    <w:p>
+      <w:r>
+        <w:lastRenderedPageBreak/>
+        <w:drawing>
+          <wp:inline distT="0" distB="0" distL="0" distR="0" wp14:anchorId="0FB046A2" wp14:editId="198C0ED4">
+            <wp:extent cx="5731510" cy="2642870"/>
+            <wp:effectExtent l="0" t="0" r="2540" b="5080"/>
+            <wp:docPr id="33" name="Picture 33"/>
+            <wp:cNvGraphicFramePr>
+              <a:graphicFrameLocks xmlns:a="http://schemas.openxmlformats.org/drawingml/2006/main" noChangeAspect="1"/>
+            </wp:cNvGraphicFramePr>
+            <a:graphic xmlns:a="http://schemas.openxmlformats.org/drawingml/2006/main">
+              <a:graphicData uri="http://schemas.openxmlformats.org/drawingml/2006/picture">
+                <pic:pic xmlns:pic="http://schemas.openxmlformats.org/drawingml/2006/picture">
+                  <pic:nvPicPr>
+                    <pic:cNvPr id="1" name=""/>
+                    <pic:cNvPicPr/>
+                  </pic:nvPicPr>
+                  <pic:blipFill>
+                    <a:blip r:embed="rId32"/>
+                    <a:stretch>
+                      <a:fillRect/>
+                    </a:stretch>
+                  </pic:blipFill>
+                  <pic:spPr>
+                    <a:xfrm>
+                      <a:off x="0" y="0"/>
+                      <a:ext cx="5731510" cy="2642870"/>
+                    </a:xfrm>
+                    <a:prstGeom prst="rect">
+                      <a:avLst/>
+                    </a:prstGeom>
+                  </pic:spPr>
+                </pic:pic>
+              </a:graphicData>
+            </a:graphic>
+          </wp:inline>
+        </w:drawing>
+      </w:r>
+    </w:p>
+    <w:p/>
+    <w:p>
+      <w:r>
+        <w:t xml:space="preserve">Which algorithm you got better accuracy? Can you justify why? </w:t>
+      </w:r>
+    </w:p>
+    <w:p>
+      <w:r>
+        <w:t xml:space="preserve">The </w:t>
+      </w:r>
+      <w:proofErr w:type="spellStart"/>
+      <w:r>
+        <w:t>Naives</w:t>
+      </w:r>
+      <w:proofErr w:type="spellEnd"/>
+      <w:r>
+        <w:t xml:space="preserve"> Bayes classifier </w:t>
+      </w:r>
+      <w:r>
+        <w:t>(0.837 = 83</w:t>
+      </w:r>
+      <w:proofErr w:type="gramStart"/>
+      <w:r>
+        <w:t>%)</w:t>
+      </w:r>
+      <w:r>
+        <w:t>is</w:t>
+      </w:r>
+      <w:proofErr w:type="gramEnd"/>
+      <w:r>
+        <w:t xml:space="preserve"> more accurate than SVM(Support Vector Machine) </w:t>
+      </w:r>
+      <w:r>
+        <w:t xml:space="preserve">(0.69 = 69%) </w:t>
+      </w:r>
+      <w:r>
+        <w:t>according to above accuracy scores.</w:t>
+      </w:r>
+    </w:p>
+    <w:p>
+      <w:r>
+        <w:t>Each ML algorithm performs differently depending on number of variables.</w:t>
+      </w:r>
+    </w:p>
+    <w:p>
+      <w:r>
+        <w:t>We can evaluate different algorithms by evaluating the model and declare which one is the best one.</w:t>
+      </w:r>
+      <w:r>
+        <w:br w:type="page"/>
+      </w:r>
+    </w:p>
+    <w:p/>
+    <w:p/>
+    <w:p/>
+    <w:p/>
+    <w:p/>
+    <w:p/>
+    <w:p/>
+    <w:p/>
     <w:p/>
     <w:p/>
     <w:p/>
@@ -995,6 +2352,195 @@
     </w:sectPr>
   </w:body>
 </w:document>
+</file>
+
+<file path=word/numbering.xml><?xml version="1.0" encoding="utf-8"?>
+<w:numbering xmlns:wpc="http://schemas.microsoft.com/office/word/2010/wordprocessingCanvas" xmlns:cx="http://schemas.microsoft.com/office/drawing/2014/chartex" xmlns:cx1="http://schemas.microsoft.com/office/drawing/2015/9/8/chartex" xmlns:cx2="http://schemas.microsoft.com/office/drawing/2015/10/21/chartex" xmlns:cx3="http://schemas.microsoft.com/office/drawing/2016/5/9/chartex" xmlns:cx4="http://schemas.microsoft.com/office/drawing/2016/5/10/chartex" xmlns:cx5="http://schemas.microsoft.com/office/drawing/2016/5/11/chartex" xmlns:cx6="http://schemas.microsoft.com/office/drawing/2016/5/12/chartex" xmlns:cx7="http://schemas.microsoft.com/office/drawing/2016/5/13/chartex" xmlns:cx8="http://schemas.microsoft.com/office/drawing/2016/5/14/chartex" xmlns:mc="http://schemas.openxmlformats.org/markup-compatibility/2006" xmlns:aink="http://schemas.microsoft.com/office/drawing/2016/ink" xmlns:am3d="http://schemas.microsoft.com/office/drawing/2017/model3d" xmlns:o="urn:schemas-microsoft-com:office:office" xmlns:oel="http://schemas.microsoft.com/office/2019/extlst" xmlns:r="http://schemas.openxmlformats.org/officeDocument/2006/relationships" xmlns:m="http://schemas.openxmlformats.org/officeDocument/2006/math" xmlns:v="urn:schemas-microsoft-com:vml" xmlns:wp14="http://schemas.microsoft.com/office/word/2010/wordprocessingDrawing" xmlns:wp="http://schemas.openxmlformats.org/drawingml/2006/wordprocessingDrawing" xmlns:w10="urn:schemas-microsoft-com:office:word" xmlns:w="http://schemas.openxmlformats.org/wordprocessingml/2006/main" xmlns:w14="http://schemas.microsoft.com/office/word/2010/wordml" xmlns:w15="http://schemas.microsoft.com/office/word/2012/wordml" xmlns:w16cex="http://schemas.microsoft.com/office/word/2018/wordml/cex" xmlns:w16cid="http://schemas.microsoft.com/office/word/2016/wordml/cid" xmlns:w16="http://schemas.microsoft.com/office/word/2018/wordml" xmlns:w16sdtdh="http://schemas.microsoft.com/office/word/2020/wordml/sdtdatahash" xmlns:w16se="http://schemas.microsoft.com/office/word/2015/wordml/symex" xmlns:wpg="http://schemas.microsoft.com/office/word/2010/wordprocessingGroup" xmlns:wpi="http://schemas.microsoft.com/office/word/2010/wordprocessingInk" xmlns:wne="http://schemas.microsoft.com/office/word/2006/wordml" xmlns:wps="http://schemas.microsoft.com/office/word/2010/wordprocessingShape" mc:Ignorable="w14 w15 w16se w16cid w16 w16cex w16sdtdh wp14">
+  <w:abstractNum w:abstractNumId="0" w15:restartNumberingAfterBreak="0">
+    <w:nsid w:val="27E82F52"/>
+    <w:multiLevelType w:val="hybridMultilevel"/>
+    <w:tmpl w:val="1A2AFDD6"/>
+    <w:lvl w:ilvl="0" w:tplc="40090019">
+      <w:start w:val="1"/>
+      <w:numFmt w:val="lowerLetter"/>
+      <w:lvlText w:val="%1."/>
+      <w:lvlJc w:val="left"/>
+      <w:pPr>
+        <w:ind w:left="720" w:hanging="360"/>
+      </w:pPr>
+      <w:rPr>
+        <w:rFonts w:hint="default"/>
+      </w:rPr>
+    </w:lvl>
+    <w:lvl w:ilvl="1" w:tplc="40090019" w:tentative="1">
+      <w:start w:val="1"/>
+      <w:numFmt w:val="lowerLetter"/>
+      <w:lvlText w:val="%2."/>
+      <w:lvlJc w:val="left"/>
+      <w:pPr>
+        <w:ind w:left="1440" w:hanging="360"/>
+      </w:pPr>
+    </w:lvl>
+    <w:lvl w:ilvl="2" w:tplc="4009001B" w:tentative="1">
+      <w:start w:val="1"/>
+      <w:numFmt w:val="lowerRoman"/>
+      <w:lvlText w:val="%3."/>
+      <w:lvlJc w:val="right"/>
+      <w:pPr>
+        <w:ind w:left="2160" w:hanging="180"/>
+      </w:pPr>
+    </w:lvl>
+    <w:lvl w:ilvl="3" w:tplc="4009000F" w:tentative="1">
+      <w:start w:val="1"/>
+      <w:numFmt w:val="decimal"/>
+      <w:lvlText w:val="%4."/>
+      <w:lvlJc w:val="left"/>
+      <w:pPr>
+        <w:ind w:left="2880" w:hanging="360"/>
+      </w:pPr>
+    </w:lvl>
+    <w:lvl w:ilvl="4" w:tplc="40090019" w:tentative="1">
+      <w:start w:val="1"/>
+      <w:numFmt w:val="lowerLetter"/>
+      <w:lvlText w:val="%5."/>
+      <w:lvlJc w:val="left"/>
+      <w:pPr>
+        <w:ind w:left="3600" w:hanging="360"/>
+      </w:pPr>
+    </w:lvl>
+    <w:lvl w:ilvl="5" w:tplc="4009001B" w:tentative="1">
+      <w:start w:val="1"/>
+      <w:numFmt w:val="lowerRoman"/>
+      <w:lvlText w:val="%6."/>
+      <w:lvlJc w:val="right"/>
+      <w:pPr>
+        <w:ind w:left="4320" w:hanging="180"/>
+      </w:pPr>
+    </w:lvl>
+    <w:lvl w:ilvl="6" w:tplc="4009000F" w:tentative="1">
+      <w:start w:val="1"/>
+      <w:numFmt w:val="decimal"/>
+      <w:lvlText w:val="%7."/>
+      <w:lvlJc w:val="left"/>
+      <w:pPr>
+        <w:ind w:left="5040" w:hanging="360"/>
+      </w:pPr>
+    </w:lvl>
+    <w:lvl w:ilvl="7" w:tplc="40090019" w:tentative="1">
+      <w:start w:val="1"/>
+      <w:numFmt w:val="lowerLetter"/>
+      <w:lvlText w:val="%8."/>
+      <w:lvlJc w:val="left"/>
+      <w:pPr>
+        <w:ind w:left="5760" w:hanging="360"/>
+      </w:pPr>
+    </w:lvl>
+    <w:lvl w:ilvl="8" w:tplc="4009001B" w:tentative="1">
+      <w:start w:val="1"/>
+      <w:numFmt w:val="lowerRoman"/>
+      <w:lvlText w:val="%9."/>
+      <w:lvlJc w:val="right"/>
+      <w:pPr>
+        <w:ind w:left="6480" w:hanging="180"/>
+      </w:pPr>
+    </w:lvl>
+  </w:abstractNum>
+  <w:abstractNum w:abstractNumId="1" w15:restartNumberingAfterBreak="0">
+    <w:nsid w:val="38710A40"/>
+    <w:multiLevelType w:val="hybridMultilevel"/>
+    <w:tmpl w:val="A7A6226E"/>
+    <w:lvl w:ilvl="0" w:tplc="CD34E4D0">
+      <w:start w:val="1"/>
+      <w:numFmt w:val="lowerLetter"/>
+      <w:lvlText w:val="%1."/>
+      <w:lvlJc w:val="left"/>
+      <w:pPr>
+        <w:ind w:left="1800" w:hanging="360"/>
+      </w:pPr>
+      <w:rPr>
+        <w:rFonts w:hint="default"/>
+      </w:rPr>
+    </w:lvl>
+    <w:lvl w:ilvl="1" w:tplc="40090019" w:tentative="1">
+      <w:start w:val="1"/>
+      <w:numFmt w:val="lowerLetter"/>
+      <w:lvlText w:val="%2."/>
+      <w:lvlJc w:val="left"/>
+      <w:pPr>
+        <w:ind w:left="2520" w:hanging="360"/>
+      </w:pPr>
+    </w:lvl>
+    <w:lvl w:ilvl="2" w:tplc="4009001B" w:tentative="1">
+      <w:start w:val="1"/>
+      <w:numFmt w:val="lowerRoman"/>
+      <w:lvlText w:val="%3."/>
+      <w:lvlJc w:val="right"/>
+      <w:pPr>
+        <w:ind w:left="3240" w:hanging="180"/>
+      </w:pPr>
+    </w:lvl>
+    <w:lvl w:ilvl="3" w:tplc="4009000F" w:tentative="1">
+      <w:start w:val="1"/>
+      <w:numFmt w:val="decimal"/>
+      <w:lvlText w:val="%4."/>
+      <w:lvlJc w:val="left"/>
+      <w:pPr>
+        <w:ind w:left="3960" w:hanging="360"/>
+      </w:pPr>
+    </w:lvl>
+    <w:lvl w:ilvl="4" w:tplc="40090019" w:tentative="1">
+      <w:start w:val="1"/>
+      <w:numFmt w:val="lowerLetter"/>
+      <w:lvlText w:val="%5."/>
+      <w:lvlJc w:val="left"/>
+      <w:pPr>
+        <w:ind w:left="4680" w:hanging="360"/>
+      </w:pPr>
+    </w:lvl>
+    <w:lvl w:ilvl="5" w:tplc="4009001B" w:tentative="1">
+      <w:start w:val="1"/>
+      <w:numFmt w:val="lowerRoman"/>
+      <w:lvlText w:val="%6."/>
+      <w:lvlJc w:val="right"/>
+      <w:pPr>
+        <w:ind w:left="5400" w:hanging="180"/>
+      </w:pPr>
+    </w:lvl>
+    <w:lvl w:ilvl="6" w:tplc="4009000F" w:tentative="1">
+      <w:start w:val="1"/>
+      <w:numFmt w:val="decimal"/>
+      <w:lvlText w:val="%7."/>
+      <w:lvlJc w:val="left"/>
+      <w:pPr>
+        <w:ind w:left="6120" w:hanging="360"/>
+      </w:pPr>
+    </w:lvl>
+    <w:lvl w:ilvl="7" w:tplc="40090019" w:tentative="1">
+      <w:start w:val="1"/>
+      <w:numFmt w:val="lowerLetter"/>
+      <w:lvlText w:val="%8."/>
+      <w:lvlJc w:val="left"/>
+      <w:pPr>
+        <w:ind w:left="6840" w:hanging="360"/>
+      </w:pPr>
+    </w:lvl>
+    <w:lvl w:ilvl="8" w:tplc="4009001B" w:tentative="1">
+      <w:start w:val="1"/>
+      <w:numFmt w:val="lowerRoman"/>
+      <w:lvlText w:val="%9."/>
+      <w:lvlJc w:val="right"/>
+      <w:pPr>
+        <w:ind w:left="7560" w:hanging="180"/>
+      </w:pPr>
+    </w:lvl>
+  </w:abstractNum>
+  <w:num w:numId="1" w16cid:durableId="1673490645">
+    <w:abstractNumId w:val="1"/>
+  </w:num>
+  <w:num w:numId="2" w16cid:durableId="724528909">
+    <w:abstractNumId w:val="0"/>
+  </w:num>
+</w:numbering>
 </file>
 
 <file path=word/styles.xml><?xml version="1.0" encoding="utf-8"?>
@@ -1434,6 +2980,17 @@
       <w:u w:val="single"/>
     </w:rPr>
   </w:style>
+  <w:style w:type="paragraph" w:styleId="ListParagraph">
+    <w:name w:val="List Paragraph"/>
+    <w:basedOn w:val="Normal"/>
+    <w:uiPriority w:val="34"/>
+    <w:qFormat/>
+    <w:rsid w:val="00434F06"/>
+    <w:pPr>
+      <w:ind w:left="720"/>
+      <w:contextualSpacing/>
+    </w:pPr>
+  </w:style>
 </w:styles>
 </file>
 

--- a/Assignment#4/Assignment#4_700743770.docx
+++ b/Assignment#4/Assignment#4_700743770.docx
@@ -145,12 +145,8 @@
       <w:pPr>
         <w:rPr>
           <w:rFonts w:cstheme="minorHAnsi"/>
-          <w:b/>
-          <w:bCs/>
-          <w:color w:val="00B050"/>
-          <w:sz w:val="24"/>
-          <w:szCs w:val="24"/>
-          <w:u w:val="single"/>
+          <w:sz w:val="24"/>
+          <w:szCs w:val="24"/>
         </w:rPr>
       </w:pPr>
       <w:r>
@@ -199,6 +195,19 @@
         <w:t>https://drive.google.com/drive/folders/1CtEjxD967psXs6P3PzpRjSIn1j51gX8p</w:t>
       </w:r>
       <w:proofErr w:type="gramEnd"/>
+    </w:p>
+    <w:p>
+      <w:pPr>
+        <w:rPr>
+          <w:rFonts w:cstheme="minorHAnsi"/>
+          <w:b/>
+          <w:bCs/>
+          <w:color w:val="00B050"/>
+          <w:sz w:val="24"/>
+          <w:szCs w:val="24"/>
+          <w:u w:val="single"/>
+        </w:rPr>
+      </w:pPr>
     </w:p>
     <w:p>
       <w:pPr>
@@ -324,15 +333,7 @@
           <w:sz w:val="24"/>
           <w:szCs w:val="24"/>
         </w:rPr>
-        <w:t xml:space="preserve">2. </w:t>
-      </w:r>
-      <w:r>
-        <w:rPr>
-          <w:color w:val="833C0B" w:themeColor="accent2" w:themeShade="80"/>
-          <w:sz w:val="24"/>
-          <w:szCs w:val="24"/>
-        </w:rPr>
-        <w:t>Show the basic statistical description about the data.</w:t>
+        <w:t>2. Show the basic statistical description about the data.</w:t>
       </w:r>
     </w:p>
     <w:p/>
@@ -341,6 +342,7 @@
         <w:rPr>
           <w:noProof/>
         </w:rPr>
+        <w:lastRenderedPageBreak/>
         <w:drawing>
           <wp:inline distT="0" distB="0" distL="0" distR="0" wp14:anchorId="56518CE4" wp14:editId="1E7CD6D3">
             <wp:extent cx="5731510" cy="3009900"/>
@@ -383,7 +385,6 @@
         <w:rPr>
           <w:noProof/>
         </w:rPr>
-        <w:lastRenderedPageBreak/>
         <w:drawing>
           <wp:inline distT="0" distB="0" distL="0" distR="0" wp14:anchorId="4D72D86C" wp14:editId="2CD0FD78">
             <wp:extent cx="5731510" cy="2701290"/>
@@ -478,6 +479,7 @@
           <w:sz w:val="24"/>
           <w:szCs w:val="24"/>
         </w:rPr>
+        <w:lastRenderedPageBreak/>
         <w:t>Question#</w:t>
       </w:r>
       <w:r>
@@ -486,15 +488,7 @@
           <w:sz w:val="24"/>
           <w:szCs w:val="24"/>
         </w:rPr>
-        <w:t>1.</w:t>
-      </w:r>
-      <w:r>
-        <w:rPr>
-          <w:color w:val="833C0B" w:themeColor="accent2" w:themeShade="80"/>
-          <w:sz w:val="24"/>
-          <w:szCs w:val="24"/>
-        </w:rPr>
-        <w:t>3</w:t>
+        <w:t>1.3</w:t>
       </w:r>
       <w:r>
         <w:rPr>
@@ -589,7 +583,6 @@
           <w:sz w:val="24"/>
           <w:szCs w:val="24"/>
         </w:rPr>
-        <w:lastRenderedPageBreak/>
         <w:t>Question</w:t>
       </w:r>
       <w:r>
@@ -622,15 +615,7 @@
           <w:sz w:val="24"/>
           <w:szCs w:val="24"/>
         </w:rPr>
-        <w:t xml:space="preserve"> </w:t>
-      </w:r>
-      <w:r>
-        <w:rPr>
-          <w:color w:val="833C0B" w:themeColor="accent2" w:themeShade="80"/>
-          <w:sz w:val="24"/>
-          <w:szCs w:val="24"/>
-        </w:rPr>
-        <w:t>Select at least two columns and aggregate the data using: min, max, count, mean.</w:t>
+        <w:t xml:space="preserve"> Select at least two columns and aggregate the data using: min, max, count, mean.</w:t>
       </w:r>
     </w:p>
     <w:p>
@@ -690,15 +675,7 @@
           <w:sz w:val="24"/>
           <w:szCs w:val="24"/>
         </w:rPr>
-        <w:t xml:space="preserve">Question#5: </w:t>
-      </w:r>
-      <w:r>
-        <w:rPr>
-          <w:color w:val="833C0B" w:themeColor="accent2" w:themeShade="80"/>
-          <w:sz w:val="24"/>
-          <w:szCs w:val="24"/>
-        </w:rPr>
-        <w:t>Filter the data</w:t>
+        <w:t>Question#5: Filter the data</w:t>
       </w:r>
       <w:r>
         <w:rPr>
@@ -723,6 +700,7 @@
         <w:rPr>
           <w:noProof/>
         </w:rPr>
+        <w:lastRenderedPageBreak/>
         <w:drawing>
           <wp:inline distT="0" distB="0" distL="0" distR="0" wp14:anchorId="7F1109B1" wp14:editId="08FBD3D7">
             <wp:extent cx="8179995" cy="4145280"/>
@@ -775,15 +753,7 @@
           <w:sz w:val="24"/>
           <w:szCs w:val="24"/>
         </w:rPr>
-        <w:t xml:space="preserve">Question#6: </w:t>
-      </w:r>
-      <w:r>
-        <w:rPr>
-          <w:color w:val="833C0B" w:themeColor="accent2" w:themeShade="80"/>
-          <w:sz w:val="24"/>
-          <w:szCs w:val="24"/>
-        </w:rPr>
-        <w:t xml:space="preserve">Filter the </w:t>
+        <w:t xml:space="preserve">Question#6: Filter the </w:t>
       </w:r>
       <w:proofErr w:type="spellStart"/>
       <w:r>
@@ -862,39 +832,16 @@
           <w:sz w:val="24"/>
           <w:szCs w:val="24"/>
         </w:rPr>
-        <w:t>Question#</w:t>
-      </w:r>
-      <w:r>
-        <w:rPr>
-          <w:color w:val="833C0B" w:themeColor="accent2" w:themeShade="80"/>
-          <w:sz w:val="24"/>
-          <w:szCs w:val="24"/>
-        </w:rPr>
-        <w:t>7</w:t>
-      </w:r>
-      <w:r>
-        <w:rPr>
-          <w:color w:val="833C0B" w:themeColor="accent2" w:themeShade="80"/>
-          <w:sz w:val="24"/>
-          <w:szCs w:val="24"/>
-        </w:rPr>
-        <w:t>:</w:t>
-      </w:r>
-      <w:r>
-        <w:rPr>
-          <w:color w:val="833C0B" w:themeColor="accent2" w:themeShade="80"/>
-          <w:sz w:val="24"/>
-          <w:szCs w:val="24"/>
-        </w:rPr>
-        <w:t xml:space="preserve"> </w:t>
-      </w:r>
-      <w:r>
-        <w:rPr>
-          <w:color w:val="833C0B" w:themeColor="accent2" w:themeShade="80"/>
-          <w:sz w:val="24"/>
-          <w:szCs w:val="24"/>
-        </w:rPr>
-        <w:t>Create a new “</w:t>
+        <w:lastRenderedPageBreak/>
+        <w:t>Question#7:</w:t>
+      </w:r>
+      <w:r>
+        <w:rPr>
+          <w:color w:val="833C0B" w:themeColor="accent2" w:themeShade="80"/>
+          <w:sz w:val="24"/>
+          <w:szCs w:val="24"/>
+        </w:rPr>
+        <w:t xml:space="preserve"> Create a new “</w:t>
       </w:r>
       <w:proofErr w:type="spellStart"/>
       <w:r>
@@ -1035,16 +982,7 @@
           <w:sz w:val="24"/>
           <w:szCs w:val="24"/>
         </w:rPr>
-        <w:lastRenderedPageBreak/>
-        <w:t xml:space="preserve">Question#8: </w:t>
-      </w:r>
-      <w:r>
-        <w:rPr>
-          <w:color w:val="833C0B" w:themeColor="accent2" w:themeShade="80"/>
-          <w:sz w:val="24"/>
-          <w:szCs w:val="24"/>
-        </w:rPr>
-        <w:t>Delete the “</w:t>
+        <w:t>Question#8: Delete the “</w:t>
       </w:r>
       <w:proofErr w:type="spellStart"/>
       <w:r>
@@ -1181,15 +1119,7 @@
           <w:sz w:val="24"/>
           <w:szCs w:val="24"/>
         </w:rPr>
-        <w:t>Convert the datatype of Calories column to int datatype.</w:t>
-      </w:r>
-      <w:r>
-        <w:rPr>
-          <w:color w:val="833C0B" w:themeColor="accent2" w:themeShade="80"/>
-          <w:sz w:val="24"/>
-          <w:szCs w:val="24"/>
-        </w:rPr>
-        <w:t xml:space="preserve"> </w:t>
+        <w:t xml:space="preserve">Convert the datatype of Calories column to int datatype. </w:t>
       </w:r>
     </w:p>
     <w:p>
@@ -1197,6 +1127,7 @@
         <w:rPr>
           <w:noProof/>
         </w:rPr>
+        <w:lastRenderedPageBreak/>
         <w:drawing>
           <wp:inline distT="0" distB="0" distL="0" distR="0" wp14:anchorId="79C45D4C" wp14:editId="1FA84BA6">
             <wp:extent cx="5731510" cy="2487930"/>
@@ -1249,23 +1180,7 @@
           <w:sz w:val="24"/>
           <w:szCs w:val="24"/>
         </w:rPr>
-        <w:t>Question#</w:t>
-      </w:r>
-      <w:r>
-        <w:rPr>
-          <w:color w:val="833C0B" w:themeColor="accent2" w:themeShade="80"/>
-          <w:sz w:val="24"/>
-          <w:szCs w:val="24"/>
-        </w:rPr>
-        <w:t>10</w:t>
-      </w:r>
-      <w:r>
-        <w:rPr>
-          <w:color w:val="833C0B" w:themeColor="accent2" w:themeShade="80"/>
-          <w:sz w:val="24"/>
-          <w:szCs w:val="24"/>
-        </w:rPr>
-        <w:t xml:space="preserve">: </w:t>
+        <w:t xml:space="preserve">Question#10: </w:t>
       </w:r>
       <w:r>
         <w:rPr>
@@ -1281,7 +1196,6 @@
         <w:rPr>
           <w:noProof/>
         </w:rPr>
-        <w:lastRenderedPageBreak/>
         <w:drawing>
           <wp:inline distT="0" distB="0" distL="0" distR="0" wp14:anchorId="04A68ADF" wp14:editId="6EE2ADB0">
             <wp:extent cx="6426173" cy="1897380"/>
@@ -1410,6 +1324,7 @@
           <w:sz w:val="24"/>
           <w:szCs w:val="24"/>
         </w:rPr>
+        <w:lastRenderedPageBreak/>
         <w:t>1. Find the correlation between ‘survived’ (target column) and ‘sex’ column for the Titanic use case in</w:t>
       </w:r>
       <w:r>
@@ -1448,6 +1363,9 @@
     </w:p>
     <w:p>
       <w:r>
+        <w:rPr>
+          <w:noProof/>
+        </w:rPr>
         <w:drawing>
           <wp:inline distT="0" distB="0" distL="0" distR="0" wp14:anchorId="616FD189" wp14:editId="392C5146">
             <wp:extent cx="5731510" cy="1769110"/>
@@ -1496,7 +1414,6 @@
     </w:p>
     <w:p>
       <w:r>
-        <w:lastRenderedPageBreak/>
         <w:t xml:space="preserve">Inverse Correlation occurs when the correlation coefficient is less than </w:t>
       </w:r>
       <w:proofErr w:type="gramStart"/>
@@ -1563,6 +1480,9 @@
     </w:p>
     <w:p>
       <w:r>
+        <w:rPr>
+          <w:noProof/>
+        </w:rPr>
         <w:drawing>
           <wp:inline distT="0" distB="0" distL="0" distR="0" wp14:anchorId="48043905" wp14:editId="4D768755">
             <wp:extent cx="5731510" cy="1805940"/>
@@ -1603,6 +1523,10 @@
     <w:p/>
     <w:p>
       <w:r>
+        <w:rPr>
+          <w:noProof/>
+        </w:rPr>
+        <w:lastRenderedPageBreak/>
         <w:drawing>
           <wp:inline distT="0" distB="0" distL="0" distR="0" wp14:anchorId="2BD9F49E" wp14:editId="600D7EFB">
             <wp:extent cx="5731510" cy="2584450"/>
@@ -1643,7 +1567,9 @@
     <w:p/>
     <w:p>
       <w:r>
-        <w:lastRenderedPageBreak/>
+        <w:rPr>
+          <w:noProof/>
+        </w:rPr>
         <w:drawing>
           <wp:inline distT="0" distB="0" distL="0" distR="0" wp14:anchorId="14F8F462" wp14:editId="766CF3AC">
             <wp:extent cx="5731510" cy="2477770"/>
@@ -1696,19 +1622,15 @@
           <w:sz w:val="24"/>
           <w:szCs w:val="24"/>
         </w:rPr>
-        <w:t xml:space="preserve">Question#3: </w:t>
-      </w:r>
-      <w:r>
-        <w:rPr>
-          <w:color w:val="833C0B" w:themeColor="accent2" w:themeShade="80"/>
-          <w:sz w:val="24"/>
-          <w:szCs w:val="24"/>
-        </w:rPr>
-        <w:t>Implement Naïve Bayes method using scikit-learn library and report the accuracy.</w:t>
-      </w:r>
-    </w:p>
-    <w:p>
-      <w:r>
+        <w:t>Question#3: Implement Naïve Bayes method using scikit-learn library and report the accuracy.</w:t>
+      </w:r>
+    </w:p>
+    <w:p>
+      <w:r>
+        <w:rPr>
+          <w:noProof/>
+        </w:rPr>
+        <w:lastRenderedPageBreak/>
         <w:drawing>
           <wp:inline distT="0" distB="0" distL="0" distR="0" wp14:anchorId="18E7EFFF" wp14:editId="3537774A">
             <wp:extent cx="5731510" cy="2642870"/>
@@ -1749,6 +1671,9 @@
     <w:p/>
     <w:p>
       <w:r>
+        <w:rPr>
+          <w:noProof/>
+        </w:rPr>
         <w:drawing>
           <wp:inline distT="0" distB="0" distL="0" distR="0" wp14:anchorId="179CBFEB" wp14:editId="1917A544">
             <wp:extent cx="5731510" cy="1915795"/>
@@ -1789,7 +1714,9 @@
     <w:p/>
     <w:p>
       <w:r>
-        <w:lastRenderedPageBreak/>
+        <w:rPr>
+          <w:noProof/>
+        </w:rPr>
         <w:drawing>
           <wp:inline distT="0" distB="0" distL="0" distR="0" wp14:anchorId="2887D0DB" wp14:editId="44216373">
             <wp:extent cx="5731510" cy="1803400"/>
@@ -1886,6 +1813,10 @@
     </w:p>
     <w:p>
       <w:r>
+        <w:rPr>
+          <w:noProof/>
+        </w:rPr>
+        <w:lastRenderedPageBreak/>
         <w:drawing>
           <wp:inline distT="0" distB="0" distL="0" distR="0" wp14:anchorId="019B6640" wp14:editId="3B2E7055">
             <wp:extent cx="5731510" cy="1373505"/>
@@ -1925,6 +1856,9 @@
     </w:p>
     <w:p>
       <w:r>
+        <w:rPr>
+          <w:noProof/>
+        </w:rPr>
         <w:drawing>
           <wp:inline distT="0" distB="0" distL="0" distR="0" wp14:anchorId="05F93098" wp14:editId="0EF44F3D">
             <wp:extent cx="5731510" cy="2042795"/>
@@ -2011,7 +1945,9 @@
     </w:p>
     <w:p>
       <w:r>
-        <w:lastRenderedPageBreak/>
+        <w:rPr>
+          <w:noProof/>
+        </w:rPr>
         <w:drawing>
           <wp:inline distT="0" distB="0" distL="0" distR="0" wp14:anchorId="2A27A75C" wp14:editId="3FEE05C9">
             <wp:extent cx="5731510" cy="3331210"/>
@@ -2087,6 +2023,10 @@
     </w:p>
     <w:p>
       <w:r>
+        <w:rPr>
+          <w:noProof/>
+        </w:rPr>
+        <w:lastRenderedPageBreak/>
         <w:drawing>
           <wp:inline distT="0" distB="0" distL="0" distR="0" wp14:anchorId="2457DA2F" wp14:editId="0CC85B3E">
             <wp:extent cx="5731510" cy="1708785"/>
@@ -2127,7 +2067,9 @@
     <w:p/>
     <w:p>
       <w:r>
-        <w:lastRenderedPageBreak/>
+        <w:rPr>
+          <w:noProof/>
+        </w:rPr>
         <w:drawing>
           <wp:inline distT="0" distB="0" distL="0" distR="0" wp14:anchorId="4195F986" wp14:editId="44F3AB0A">
             <wp:extent cx="5731510" cy="2702560"/>
@@ -2195,6 +2137,9 @@
     <w:p/>
     <w:p>
       <w:r>
+        <w:rPr>
+          <w:noProof/>
+        </w:rPr>
         <w:drawing>
           <wp:inline distT="0" distB="0" distL="0" distR="0" wp14:anchorId="3F752F22" wp14:editId="6335E25E">
             <wp:extent cx="5731510" cy="2510155"/>
@@ -2235,7 +2180,9 @@
     <w:p/>
     <w:p>
       <w:r>
-        <w:lastRenderedPageBreak/>
+        <w:rPr>
+          <w:noProof/>
+        </w:rPr>
         <w:drawing>
           <wp:inline distT="0" distB="0" distL="0" distR="0" wp14:anchorId="0FB046A2" wp14:editId="198C0ED4">
             <wp:extent cx="5731510" cy="2642870"/>
